--- a/IT108-k24.docx
+++ b/IT108-k24.docx
@@ -274,6 +274,7 @@
             <w:insideH w:val="none" w:color="auto" w:sz="0" w:space="0"/>
             <w:insideV w:val="none" w:color="auto" w:sz="0" w:space="0"/>
           </w:tblBorders>
+          <w:shd w:val="clear" w:color="auto" w:fill="auto"/>
           <w:tblCellMar>
             <w:top w:w="15" w:type="dxa"/>
             <w:left w:w="15" w:type="dxa"/>
@@ -517,6 +518,7 @@
             <w:insideH w:val="none" w:color="auto" w:sz="0" w:space="0"/>
             <w:insideV w:val="none" w:color="auto" w:sz="0" w:space="0"/>
           </w:tblBorders>
+          <w:shd w:val="clear" w:color="auto" w:fill="auto"/>
           <w:tblCellMar>
             <w:top w:w="15" w:type="dxa"/>
             <w:left w:w="15" w:type="dxa"/>
@@ -1247,6 +1249,7 @@
             <w:insideH w:val="none" w:color="auto" w:sz="0" w:space="0"/>
             <w:insideV w:val="none" w:color="auto" w:sz="0" w:space="0"/>
           </w:tblBorders>
+          <w:shd w:val="clear" w:color="auto" w:fill="auto"/>
           <w:tblCellMar>
             <w:top w:w="15" w:type="dxa"/>
             <w:left w:w="15" w:type="dxa"/>
@@ -1513,6 +1516,7 @@
             <w:insideH w:val="none" w:color="auto" w:sz="0" w:space="0"/>
             <w:insideV w:val="none" w:color="auto" w:sz="0" w:space="0"/>
           </w:tblBorders>
+          <w:shd w:val="clear" w:color="auto" w:fill="auto"/>
           <w:tblCellMar>
             <w:top w:w="15" w:type="dxa"/>
             <w:left w:w="15" w:type="dxa"/>
@@ -1807,6 +1811,7 @@
             <w:insideH w:val="none" w:color="auto" w:sz="0" w:space="0"/>
             <w:insideV w:val="none" w:color="auto" w:sz="0" w:space="0"/>
           </w:tblBorders>
+          <w:shd w:val="clear" w:color="auto" w:fill="auto"/>
           <w:tblCellMar>
             <w:top w:w="15" w:type="dxa"/>
             <w:left w:w="15" w:type="dxa"/>
@@ -2114,6 +2119,7 @@
             <w:insideH w:val="none" w:color="auto" w:sz="0" w:space="0"/>
             <w:insideV w:val="none" w:color="auto" w:sz="0" w:space="0"/>
           </w:tblBorders>
+          <w:shd w:val="clear" w:color="auto" w:fill="auto"/>
           <w:tblCellMar>
             <w:top w:w="15" w:type="dxa"/>
             <w:left w:w="15" w:type="dxa"/>
@@ -2428,6 +2434,7 @@
             <w:insideH w:val="none" w:color="auto" w:sz="0" w:space="0"/>
             <w:insideV w:val="none" w:color="auto" w:sz="0" w:space="0"/>
           </w:tblBorders>
+          <w:shd w:val="clear" w:color="auto" w:fill="auto"/>
           <w:tblCellMar>
             <w:top w:w="15" w:type="dxa"/>
             <w:left w:w="15" w:type="dxa"/>
@@ -2744,6 +2751,7 @@
             <w:insideH w:val="none" w:color="auto" w:sz="0" w:space="0"/>
             <w:insideV w:val="none" w:color="auto" w:sz="0" w:space="0"/>
           </w:tblBorders>
+          <w:shd w:val="clear" w:color="auto" w:fill="auto"/>
           <w:tblCellMar>
             <w:top w:w="15" w:type="dxa"/>
             <w:left w:w="15" w:type="dxa"/>
@@ -3060,6 +3068,7 @@
             <w:insideH w:val="none" w:color="auto" w:sz="0" w:space="0"/>
             <w:insideV w:val="none" w:color="auto" w:sz="0" w:space="0"/>
           </w:tblBorders>
+          <w:shd w:val="clear" w:color="auto" w:fill="auto"/>
           <w:tblCellMar>
             <w:top w:w="15" w:type="dxa"/>
             <w:left w:w="15" w:type="dxa"/>
@@ -3369,6 +3378,7 @@
             <w:insideH w:val="none" w:color="auto" w:sz="0" w:space="0"/>
             <w:insideV w:val="none" w:color="auto" w:sz="0" w:space="0"/>
           </w:tblBorders>
+          <w:shd w:val="clear" w:color="auto" w:fill="auto"/>
           <w:tblCellMar>
             <w:top w:w="15" w:type="dxa"/>
             <w:left w:w="15" w:type="dxa"/>
@@ -5645,7 +5655,6 @@
             <w:insideH w:val="none" w:color="auto" w:sz="0" w:space="0"/>
             <w:insideV w:val="none" w:color="auto" w:sz="0" w:space="0"/>
           </w:tblBorders>
-          <w:shd w:val="clear" w:color="auto" w:fill="auto"/>
           <w:tblCellMar>
             <w:top w:w="15" w:type="dxa"/>
             <w:left w:w="15" w:type="dxa"/>
@@ -6747,6 +6756,7 @@
             <w:insideH w:val="none" w:color="auto" w:sz="0" w:space="0"/>
             <w:insideV w:val="none" w:color="auto" w:sz="0" w:space="0"/>
           </w:tblBorders>
+          <w:shd w:val="clear" w:color="auto" w:fill="auto"/>
           <w:tblCellMar>
             <w:top w:w="15" w:type="dxa"/>
             <w:left w:w="15" w:type="dxa"/>
@@ -6905,6 +6915,7 @@
             <w:insideH w:val="none" w:color="auto" w:sz="0" w:space="0"/>
             <w:insideV w:val="none" w:color="auto" w:sz="0" w:space="0"/>
           </w:tblBorders>
+          <w:shd w:val="clear" w:color="auto" w:fill="auto"/>
           <w:tblCellMar>
             <w:top w:w="15" w:type="dxa"/>
             <w:left w:w="15" w:type="dxa"/>
@@ -7231,6 +7242,7 @@
             <w:insideH w:val="none" w:color="auto" w:sz="0" w:space="0"/>
             <w:insideV w:val="none" w:color="auto" w:sz="0" w:space="0"/>
           </w:tblBorders>
+          <w:shd w:val="clear" w:color="auto" w:fill="auto"/>
           <w:tblCellMar>
             <w:top w:w="15" w:type="dxa"/>
             <w:left w:w="15" w:type="dxa"/>
@@ -7557,6 +7569,7 @@
             <w:insideH w:val="none" w:color="auto" w:sz="0" w:space="0"/>
             <w:insideV w:val="none" w:color="auto" w:sz="0" w:space="0"/>
           </w:tblBorders>
+          <w:shd w:val="clear" w:color="auto" w:fill="auto"/>
           <w:tblCellMar>
             <w:top w:w="15" w:type="dxa"/>
             <w:left w:w="15" w:type="dxa"/>
@@ -7720,6 +7733,7 @@
             <w:insideH w:val="none" w:color="auto" w:sz="0" w:space="0"/>
             <w:insideV w:val="none" w:color="auto" w:sz="0" w:space="0"/>
           </w:tblBorders>
+          <w:shd w:val="clear" w:color="auto" w:fill="auto"/>
           <w:tblCellMar>
             <w:top w:w="15" w:type="dxa"/>
             <w:left w:w="15" w:type="dxa"/>
@@ -15695,12 +15709,6 @@
             <w:insideH w:val="single" w:color="auto" w:sz="4" w:space="0"/>
             <w:insideV w:val="single" w:color="auto" w:sz="4" w:space="0"/>
           </w:tblBorders>
-          <w:tblCellMar>
-            <w:top w:w="0" w:type="dxa"/>
-            <w:left w:w="108" w:type="dxa"/>
-            <w:bottom w:w="0" w:type="dxa"/>
-            <w:right w:w="108" w:type="dxa"/>
-          </w:tblCellMar>
         </w:tblPrEx>
         <w:tc>
           <w:tcPr>
@@ -18387,12 +18395,6 @@
             <w:insideH w:val="single" w:color="auto" w:sz="4" w:space="0"/>
             <w:insideV w:val="single" w:color="auto" w:sz="4" w:space="0"/>
           </w:tblBorders>
-          <w:tblCellMar>
-            <w:top w:w="0" w:type="dxa"/>
-            <w:left w:w="108" w:type="dxa"/>
-            <w:bottom w:w="0" w:type="dxa"/>
-            <w:right w:w="108" w:type="dxa"/>
-          </w:tblCellMar>
         </w:tblPrEx>
         <w:tc>
           <w:tcPr>
@@ -22134,6 +22136,7 @@
             <w:insideH w:val="none" w:color="auto" w:sz="0" w:space="0"/>
             <w:insideV w:val="none" w:color="auto" w:sz="0" w:space="0"/>
           </w:tblBorders>
+          <w:shd w:val="clear" w:color="auto" w:fill="auto"/>
           <w:tblCellMar>
             <w:top w:w="15" w:type="dxa"/>
             <w:left w:w="15" w:type="dxa"/>
@@ -22289,355 +22292,6 @@
                 <w:szCs w:val="22"/>
               </w:rPr>
               <w:t>Phụ thuộc vào dữ liệu từ nhiều nguồn, rủi ro hiển thị sai tiến độ nếu đồng bộ không chính xác</w:t>
-            </w:r>
-          </w:p>
-        </w:tc>
-      </w:tr>
-      <w:tr>
-        <w:tblPrEx>
-          <w:tblBorders>
-            <w:top w:val="none" w:color="auto" w:sz="0" w:space="0"/>
-            <w:left w:val="none" w:color="auto" w:sz="0" w:space="0"/>
-            <w:bottom w:val="none" w:color="auto" w:sz="0" w:space="0"/>
-            <w:right w:val="none" w:color="auto" w:sz="0" w:space="0"/>
-            <w:insideH w:val="none" w:color="auto" w:sz="0" w:space="0"/>
-            <w:insideV w:val="none" w:color="auto" w:sz="0" w:space="0"/>
-          </w:tblBorders>
-          <w:tblCellMar>
-            <w:top w:w="15" w:type="dxa"/>
-            <w:left w:w="15" w:type="dxa"/>
-            <w:bottom w:w="15" w:type="dxa"/>
-            <w:right w:w="15" w:type="dxa"/>
-          </w:tblCellMar>
-        </w:tblPrEx>
-        <w:trPr>
-          <w:trHeight w:val="0" w:hRule="atLeast"/>
-        </w:trPr>
-        <w:tc>
-          <w:tcPr>
-            <w:tcW w:w="2460" w:type="dxa"/>
-            <w:tcBorders>
-              <w:top w:val="single" w:color="000000" w:sz="8" w:space="0"/>
-              <w:left w:val="single" w:color="000000" w:sz="8" w:space="0"/>
-              <w:bottom w:val="single" w:color="000000" w:sz="8" w:space="0"/>
-              <w:right w:val="single" w:color="000000" w:sz="8" w:space="0"/>
-            </w:tcBorders>
-            <w:shd w:val="clear" w:color="auto" w:fill="auto"/>
-            <w:tcMar>
-              <w:top w:w="100" w:type="dxa"/>
-              <w:left w:w="100" w:type="dxa"/>
-              <w:bottom w:w="100" w:type="dxa"/>
-              <w:right w:w="100" w:type="dxa"/>
-            </w:tcMar>
-            <w:vAlign w:val="center"/>
-          </w:tcPr>
-          <w:p>
-            <w:pPr>
-              <w:keepNext w:val="0"/>
-              <w:keepLines w:val="0"/>
-              <w:widowControl/>
-              <w:suppressLineNumbers w:val="0"/>
-              <w:spacing w:before="0" w:beforeAutospacing="0" w:after="0" w:afterAutospacing="0"/>
-              <w:ind w:left="0" w:right="0"/>
-              <w:jc w:val="center"/>
-              <w:rPr>
-                <w:rFonts w:hint="default" w:ascii="Times New Roman" w:hAnsi="Times New Roman" w:cs="Times New Roman"/>
-                <w:i w:val="0"/>
-                <w:iCs w:val="0"/>
-                <w:color w:val="000000"/>
-                <w:sz w:val="22"/>
-                <w:szCs w:val="22"/>
-                <w:u w:val="none"/>
-                <w:vertAlign w:val="baseline"/>
-              </w:rPr>
-            </w:pPr>
-            <w:r>
-              <w:rPr>
-                <w:rFonts w:hint="default" w:ascii="Times New Roman" w:hAnsi="Times New Roman" w:cs="Times New Roman"/>
-                <w:sz w:val="22"/>
-                <w:szCs w:val="22"/>
-                <w:lang w:val="vi-VN"/>
-              </w:rPr>
-              <w:t>LM-04</w:t>
-            </w:r>
-          </w:p>
-        </w:tc>
-        <w:tc>
-          <w:tcPr>
-            <w:tcW w:w="2141" w:type="dxa"/>
-            <w:tcBorders>
-              <w:top w:val="single" w:color="000000" w:sz="8" w:space="0"/>
-              <w:left w:val="single" w:color="000000" w:sz="8" w:space="0"/>
-              <w:bottom w:val="single" w:color="000000" w:sz="8" w:space="0"/>
-              <w:right w:val="single" w:color="000000" w:sz="8" w:space="0"/>
-            </w:tcBorders>
-            <w:shd w:val="clear" w:color="auto" w:fill="auto"/>
-            <w:tcMar>
-              <w:top w:w="100" w:type="dxa"/>
-              <w:left w:w="100" w:type="dxa"/>
-              <w:bottom w:w="100" w:type="dxa"/>
-              <w:right w:w="100" w:type="dxa"/>
-            </w:tcMar>
-            <w:vAlign w:val="center"/>
-          </w:tcPr>
-          <w:p>
-            <w:pPr>
-              <w:pStyle w:val="6"/>
-              <w:keepNext w:val="0"/>
-              <w:keepLines w:val="0"/>
-              <w:widowControl/>
-              <w:suppressLineNumbers w:val="0"/>
-              <w:bidi w:val="0"/>
-              <w:spacing w:before="0" w:beforeAutospacing="0" w:after="0" w:afterAutospacing="0" w:line="15" w:lineRule="atLeast"/>
-              <w:jc w:val="center"/>
-              <w:rPr>
-                <w:rFonts w:hint="default" w:ascii="Times New Roman" w:hAnsi="Times New Roman" w:cs="Times New Roman"/>
-                <w:i w:val="0"/>
-                <w:iCs w:val="0"/>
-                <w:color w:val="000000"/>
-                <w:sz w:val="22"/>
-                <w:szCs w:val="22"/>
-                <w:u w:val="none"/>
-                <w:vertAlign w:val="baseline"/>
-              </w:rPr>
-            </w:pPr>
-            <w:r>
-              <w:rPr>
-                <w:rFonts w:hint="default" w:ascii="Times New Roman" w:hAnsi="Times New Roman" w:cs="Times New Roman"/>
-                <w:i w:val="0"/>
-                <w:iCs w:val="0"/>
-                <w:color w:val="000000"/>
-                <w:sz w:val="22"/>
-                <w:szCs w:val="22"/>
-                <w:u w:val="none"/>
-                <w:vertAlign w:val="baseline"/>
-              </w:rPr>
-              <w:t>High</w:t>
-            </w:r>
-          </w:p>
-        </w:tc>
-        <w:tc>
-          <w:tcPr>
-            <w:tcW w:w="4759" w:type="dxa"/>
-            <w:tcBorders>
-              <w:top w:val="single" w:color="000000" w:sz="8" w:space="0"/>
-              <w:left w:val="single" w:color="000000" w:sz="8" w:space="0"/>
-              <w:bottom w:val="single" w:color="000000" w:sz="8" w:space="0"/>
-              <w:right w:val="single" w:color="000000" w:sz="8" w:space="0"/>
-            </w:tcBorders>
-            <w:shd w:val="clear" w:color="auto" w:fill="auto"/>
-            <w:tcMar>
-              <w:top w:w="100" w:type="dxa"/>
-              <w:left w:w="100" w:type="dxa"/>
-              <w:bottom w:w="100" w:type="dxa"/>
-              <w:right w:w="100" w:type="dxa"/>
-            </w:tcMar>
-            <w:vAlign w:val="top"/>
-          </w:tcPr>
-          <w:p>
-            <w:pPr>
-              <w:keepNext w:val="0"/>
-              <w:keepLines w:val="0"/>
-              <w:widowControl/>
-              <w:suppressLineNumbers w:val="0"/>
-              <w:bidi w:val="0"/>
-              <w:spacing w:before="0" w:beforeAutospacing="0" w:after="0" w:afterAutospacing="0"/>
-              <w:ind w:left="0" w:right="0"/>
-              <w:jc w:val="left"/>
-              <w:textAlignment w:val="top"/>
-              <w:rPr>
-                <w:rFonts w:hint="default" w:ascii="Times New Roman" w:hAnsi="Times New Roman" w:cs="Times New Roman"/>
-                <w:sz w:val="22"/>
-                <w:szCs w:val="22"/>
-              </w:rPr>
-            </w:pPr>
-            <w:r>
-              <w:rPr>
-                <w:rFonts w:hint="default" w:ascii="Times New Roman" w:hAnsi="Times New Roman"/>
-                <w:sz w:val="22"/>
-                <w:szCs w:val="22"/>
-              </w:rPr>
-              <w:t>Liên quan đến upload nhiều định dạng file, dung lượng lớn, bảo mật và lưu trữ.</w:t>
-            </w:r>
-          </w:p>
-        </w:tc>
-      </w:tr>
-      <w:tr>
-        <w:tblPrEx>
-          <w:tblBorders>
-            <w:top w:val="none" w:color="auto" w:sz="0" w:space="0"/>
-            <w:left w:val="none" w:color="auto" w:sz="0" w:space="0"/>
-            <w:bottom w:val="none" w:color="auto" w:sz="0" w:space="0"/>
-            <w:right w:val="none" w:color="auto" w:sz="0" w:space="0"/>
-            <w:insideH w:val="none" w:color="auto" w:sz="0" w:space="0"/>
-            <w:insideV w:val="none" w:color="auto" w:sz="0" w:space="0"/>
-          </w:tblBorders>
-          <w:tblCellMar>
-            <w:top w:w="15" w:type="dxa"/>
-            <w:left w:w="15" w:type="dxa"/>
-            <w:bottom w:w="15" w:type="dxa"/>
-            <w:right w:w="15" w:type="dxa"/>
-          </w:tblCellMar>
-        </w:tblPrEx>
-        <w:trPr>
-          <w:trHeight w:val="0" w:hRule="atLeast"/>
-        </w:trPr>
-        <w:tc>
-          <w:tcPr>
-            <w:tcW w:w="2460" w:type="dxa"/>
-            <w:tcBorders>
-              <w:top w:val="single" w:color="000000" w:sz="8" w:space="0"/>
-              <w:left w:val="single" w:color="000000" w:sz="8" w:space="0"/>
-              <w:bottom w:val="single" w:color="000000" w:sz="8" w:space="0"/>
-              <w:right w:val="single" w:color="000000" w:sz="8" w:space="0"/>
-            </w:tcBorders>
-            <w:shd w:val="clear" w:color="auto" w:fill="auto"/>
-            <w:tcMar>
-              <w:top w:w="100" w:type="dxa"/>
-              <w:left w:w="100" w:type="dxa"/>
-              <w:bottom w:w="100" w:type="dxa"/>
-              <w:right w:w="100" w:type="dxa"/>
-            </w:tcMar>
-            <w:vAlign w:val="center"/>
-          </w:tcPr>
-          <w:p>
-            <w:pPr>
-              <w:keepNext w:val="0"/>
-              <w:keepLines w:val="0"/>
-              <w:widowControl/>
-              <w:suppressLineNumbers w:val="0"/>
-              <w:spacing w:before="0" w:beforeAutospacing="0" w:after="0" w:afterAutospacing="0"/>
-              <w:ind w:left="0" w:leftChars="0" w:right="0" w:rightChars="0"/>
-              <w:jc w:val="center"/>
-              <w:rPr>
-                <w:rFonts w:hint="default" w:ascii="Times New Roman" w:hAnsi="Times New Roman" w:cs="Times New Roman"/>
-                <w:i w:val="0"/>
-                <w:iCs w:val="0"/>
-                <w:color w:val="000000"/>
-                <w:sz w:val="22"/>
-                <w:szCs w:val="22"/>
-                <w:u w:val="none"/>
-                <w:vertAlign w:val="baseline"/>
-              </w:rPr>
-            </w:pPr>
-            <w:r>
-              <w:rPr>
-                <w:rFonts w:hint="default" w:ascii="Times New Roman" w:hAnsi="Times New Roman" w:eastAsia="SimSun" w:cs="Times New Roman"/>
-                <w:kern w:val="0"/>
-                <w:sz w:val="22"/>
-                <w:szCs w:val="22"/>
-                <w:lang w:val="en-US" w:eastAsia="zh-CN" w:bidi="ar"/>
-              </w:rPr>
-              <w:t>LM-0</w:t>
-            </w:r>
-            <w:r>
-              <w:rPr>
-                <w:rFonts w:hint="default" w:ascii="Times New Roman" w:hAnsi="Times New Roman" w:eastAsia="SimSun" w:cs="Times New Roman"/>
-                <w:kern w:val="0"/>
-                <w:sz w:val="22"/>
-                <w:szCs w:val="22"/>
-                <w:lang w:val="vi-VN" w:eastAsia="zh-CN" w:bidi="ar"/>
-              </w:rPr>
-              <w:t>5</w:t>
-            </w:r>
-          </w:p>
-        </w:tc>
-        <w:tc>
-          <w:tcPr>
-            <w:tcW w:w="2141" w:type="dxa"/>
-            <w:tcBorders>
-              <w:top w:val="single" w:color="000000" w:sz="8" w:space="0"/>
-              <w:left w:val="single" w:color="000000" w:sz="8" w:space="0"/>
-              <w:bottom w:val="single" w:color="000000" w:sz="8" w:space="0"/>
-              <w:right w:val="single" w:color="000000" w:sz="8" w:space="0"/>
-            </w:tcBorders>
-            <w:shd w:val="clear" w:color="auto" w:fill="auto"/>
-            <w:tcMar>
-              <w:top w:w="100" w:type="dxa"/>
-              <w:left w:w="100" w:type="dxa"/>
-              <w:bottom w:w="100" w:type="dxa"/>
-              <w:right w:w="100" w:type="dxa"/>
-            </w:tcMar>
-            <w:vAlign w:val="center"/>
-          </w:tcPr>
-          <w:p>
-            <w:pPr>
-              <w:pStyle w:val="6"/>
-              <w:keepNext w:val="0"/>
-              <w:keepLines w:val="0"/>
-              <w:widowControl/>
-              <w:suppressLineNumbers w:val="0"/>
-              <w:bidi w:val="0"/>
-              <w:spacing w:before="0" w:beforeAutospacing="0" w:after="0" w:afterAutospacing="0" w:line="15" w:lineRule="atLeast"/>
-              <w:jc w:val="center"/>
-              <w:rPr>
-                <w:rFonts w:hint="default" w:ascii="Times New Roman" w:hAnsi="Times New Roman" w:cs="Times New Roman"/>
-                <w:i w:val="0"/>
-                <w:iCs w:val="0"/>
-                <w:color w:val="000000"/>
-                <w:sz w:val="22"/>
-                <w:szCs w:val="22"/>
-                <w:u w:val="none"/>
-                <w:vertAlign w:val="baseline"/>
-              </w:rPr>
-            </w:pPr>
-            <w:r>
-              <w:rPr>
-                <w:rFonts w:hint="default" w:ascii="Times New Roman" w:hAnsi="Times New Roman" w:cs="Times New Roman"/>
-                <w:i w:val="0"/>
-                <w:iCs w:val="0"/>
-                <w:color w:val="000000"/>
-                <w:sz w:val="22"/>
-                <w:szCs w:val="22"/>
-                <w:u w:val="none"/>
-                <w:vertAlign w:val="baseline"/>
-              </w:rPr>
-              <w:t>High</w:t>
-            </w:r>
-          </w:p>
-        </w:tc>
-        <w:tc>
-          <w:tcPr>
-            <w:tcW w:w="4759" w:type="dxa"/>
-            <w:tcBorders>
-              <w:top w:val="single" w:color="000000" w:sz="8" w:space="0"/>
-              <w:left w:val="single" w:color="000000" w:sz="8" w:space="0"/>
-              <w:bottom w:val="single" w:color="000000" w:sz="8" w:space="0"/>
-              <w:right w:val="single" w:color="000000" w:sz="8" w:space="0"/>
-            </w:tcBorders>
-            <w:shd w:val="clear" w:color="auto" w:fill="auto"/>
-            <w:tcMar>
-              <w:top w:w="100" w:type="dxa"/>
-              <w:left w:w="100" w:type="dxa"/>
-              <w:bottom w:w="100" w:type="dxa"/>
-              <w:right w:w="100" w:type="dxa"/>
-            </w:tcMar>
-            <w:vAlign w:val="top"/>
-          </w:tcPr>
-          <w:p>
-            <w:pPr>
-              <w:keepNext w:val="0"/>
-              <w:keepLines w:val="0"/>
-              <w:widowControl/>
-              <w:suppressLineNumbers w:val="0"/>
-              <w:bidi w:val="0"/>
-              <w:spacing w:before="0" w:beforeAutospacing="0" w:after="0" w:afterAutospacing="0"/>
-              <w:ind w:left="0" w:right="0"/>
-              <w:jc w:val="left"/>
-              <w:textAlignment w:val="top"/>
-              <w:rPr>
-                <w:rFonts w:hint="default" w:ascii="Times New Roman" w:hAnsi="Times New Roman" w:cs="Times New Roman"/>
-                <w:sz w:val="22"/>
-                <w:szCs w:val="22"/>
-              </w:rPr>
-            </w:pPr>
-            <w:r>
-              <w:rPr>
-                <w:rFonts w:hint="default" w:ascii="Times New Roman" w:hAnsi="Times New Roman"/>
-                <w:sz w:val="22"/>
-                <w:szCs w:val="22"/>
-              </w:rPr>
-              <w:t>Tích hợp hệ thống thông báo, phụ thuộc vào nền tảng (mobile/web), dễ gây lỗi hoặc bỏ sót thông báo.</w:t>
             </w:r>
           </w:p>
         </w:tc>
@@ -22688,7 +22342,7 @@
               <w:widowControl/>
               <w:suppressLineNumbers w:val="0"/>
               <w:spacing w:before="0" w:beforeAutospacing="0" w:after="0" w:afterAutospacing="0"/>
-              <w:ind w:left="0" w:leftChars="0" w:right="0" w:rightChars="0"/>
+              <w:ind w:left="0" w:right="0"/>
               <w:jc w:val="center"/>
               <w:rPr>
                 <w:rFonts w:hint="default" w:ascii="Times New Roman" w:hAnsi="Times New Roman" w:cs="Times New Roman"/>
@@ -22703,33 +22357,12 @@
             </w:pPr>
             <w:r>
               <w:rPr>
-                <w:rFonts w:hint="default" w:ascii="Times New Roman" w:hAnsi="Times New Roman" w:eastAsia="SimSun" w:cs="Times New Roman"/>
-                <w:kern w:val="0"/>
+                <w:rFonts w:hint="default" w:ascii="Times New Roman" w:hAnsi="Times New Roman" w:cs="Times New Roman"/>
                 <w:sz w:val="22"/>
                 <w:szCs w:val="22"/>
-                <w:lang w:val="vi-VN" w:eastAsia="zh-CN" w:bidi="ar"/>
-              </w:rPr>
-              <w:t xml:space="preserve"> </w:t>
-            </w:r>
-            <w:r>
-              <w:rPr>
-                <w:rFonts w:hint="default" w:ascii="Times New Roman" w:hAnsi="Times New Roman" w:eastAsia="SimSun" w:cs="Times New Roman"/>
-                <w:kern w:val="0"/>
-                <w:sz w:val="22"/>
-                <w:szCs w:val="22"/>
-                <w:lang w:val="en-US" w:eastAsia="zh-CN" w:bidi="ar"/>
-              </w:rPr>
-              <w:t>LM-0</w:t>
-            </w:r>
-            <w:r>
-              <w:rPr>
-                <w:rFonts w:hint="default" w:ascii="Times New Roman" w:hAnsi="Times New Roman" w:eastAsia="SimSun" w:cs="Times New Roman"/>
-                <w:kern w:val="0"/>
-                <w:sz w:val="22"/>
-                <w:szCs w:val="22"/>
-                <w:lang w:val="vi-VN" w:eastAsia="zh-CN" w:bidi="ar"/>
-              </w:rPr>
-              <w:t>6</w:t>
+                <w:lang w:val="vi-VN"/>
+              </w:rPr>
+              <w:t>LM-04</w:t>
             </w:r>
           </w:p>
         </w:tc>
@@ -22783,7 +22416,7 @@
                 <w:u w:val="none"/>
                 <w:vertAlign w:val="baseline"/>
               </w:rPr>
-              <w:t>Low</w:t>
+              <w:t>High</w:t>
             </w:r>
           </w:p>
         </w:tc>
@@ -22828,7 +22461,7 @@
                 <w:sz w:val="22"/>
                 <w:szCs w:val="22"/>
               </w:rPr>
-              <w:t>Chức năng hiển thị đơn giản, ít rủi ro, chủ yếu liên quan đến UI/UX.</w:t>
+              <w:t>Liên quan đến upload nhiều định dạng file, dung lượng lớn, bảo mật và lưu trữ.</w:t>
             </w:r>
           </w:p>
         </w:tc>
@@ -22843,6 +22476,379 @@
             <w:insideH w:val="none" w:color="auto" w:sz="0" w:space="0"/>
             <w:insideV w:val="none" w:color="auto" w:sz="0" w:space="0"/>
           </w:tblBorders>
+          <w:shd w:val="clear" w:color="auto" w:fill="auto"/>
+          <w:tblCellMar>
+            <w:top w:w="15" w:type="dxa"/>
+            <w:left w:w="15" w:type="dxa"/>
+            <w:bottom w:w="15" w:type="dxa"/>
+            <w:right w:w="15" w:type="dxa"/>
+          </w:tblCellMar>
+        </w:tblPrEx>
+        <w:trPr>
+          <w:trHeight w:val="0" w:hRule="atLeast"/>
+        </w:trPr>
+        <w:tc>
+          <w:tcPr>
+            <w:tcW w:w="2460" w:type="dxa"/>
+            <w:tcBorders>
+              <w:top w:val="single" w:color="000000" w:sz="8" w:space="0"/>
+              <w:left w:val="single" w:color="000000" w:sz="8" w:space="0"/>
+              <w:bottom w:val="single" w:color="000000" w:sz="8" w:space="0"/>
+              <w:right w:val="single" w:color="000000" w:sz="8" w:space="0"/>
+            </w:tcBorders>
+            <w:shd w:val="clear" w:color="auto" w:fill="auto"/>
+            <w:tcMar>
+              <w:top w:w="100" w:type="dxa"/>
+              <w:left w:w="100" w:type="dxa"/>
+              <w:bottom w:w="100" w:type="dxa"/>
+              <w:right w:w="100" w:type="dxa"/>
+            </w:tcMar>
+            <w:vAlign w:val="center"/>
+          </w:tcPr>
+          <w:p>
+            <w:pPr>
+              <w:keepNext w:val="0"/>
+              <w:keepLines w:val="0"/>
+              <w:widowControl/>
+              <w:suppressLineNumbers w:val="0"/>
+              <w:spacing w:before="0" w:beforeAutospacing="0" w:after="0" w:afterAutospacing="0"/>
+              <w:ind w:left="0" w:leftChars="0" w:right="0" w:rightChars="0"/>
+              <w:jc w:val="center"/>
+              <w:rPr>
+                <w:rFonts w:hint="default" w:ascii="Times New Roman" w:hAnsi="Times New Roman" w:cs="Times New Roman"/>
+                <w:i w:val="0"/>
+                <w:iCs w:val="0"/>
+                <w:color w:val="000000"/>
+                <w:sz w:val="22"/>
+                <w:szCs w:val="22"/>
+                <w:u w:val="none"/>
+                <w:vertAlign w:val="baseline"/>
+              </w:rPr>
+            </w:pPr>
+            <w:r>
+              <w:rPr>
+                <w:rFonts w:hint="default" w:ascii="Times New Roman" w:hAnsi="Times New Roman" w:eastAsia="SimSun" w:cs="Times New Roman"/>
+                <w:kern w:val="0"/>
+                <w:sz w:val="22"/>
+                <w:szCs w:val="22"/>
+                <w:lang w:val="en-US" w:eastAsia="zh-CN" w:bidi="ar"/>
+              </w:rPr>
+              <w:t>LM-0</w:t>
+            </w:r>
+            <w:r>
+              <w:rPr>
+                <w:rFonts w:hint="default" w:ascii="Times New Roman" w:hAnsi="Times New Roman" w:eastAsia="SimSun" w:cs="Times New Roman"/>
+                <w:kern w:val="0"/>
+                <w:sz w:val="22"/>
+                <w:szCs w:val="22"/>
+                <w:lang w:val="vi-VN" w:eastAsia="zh-CN" w:bidi="ar"/>
+              </w:rPr>
+              <w:t>5</w:t>
+            </w:r>
+          </w:p>
+        </w:tc>
+        <w:tc>
+          <w:tcPr>
+            <w:tcW w:w="2141" w:type="dxa"/>
+            <w:tcBorders>
+              <w:top w:val="single" w:color="000000" w:sz="8" w:space="0"/>
+              <w:left w:val="single" w:color="000000" w:sz="8" w:space="0"/>
+              <w:bottom w:val="single" w:color="000000" w:sz="8" w:space="0"/>
+              <w:right w:val="single" w:color="000000" w:sz="8" w:space="0"/>
+            </w:tcBorders>
+            <w:shd w:val="clear" w:color="auto" w:fill="auto"/>
+            <w:tcMar>
+              <w:top w:w="100" w:type="dxa"/>
+              <w:left w:w="100" w:type="dxa"/>
+              <w:bottom w:w="100" w:type="dxa"/>
+              <w:right w:w="100" w:type="dxa"/>
+            </w:tcMar>
+            <w:vAlign w:val="center"/>
+          </w:tcPr>
+          <w:p>
+            <w:pPr>
+              <w:pStyle w:val="6"/>
+              <w:keepNext w:val="0"/>
+              <w:keepLines w:val="0"/>
+              <w:widowControl/>
+              <w:suppressLineNumbers w:val="0"/>
+              <w:bidi w:val="0"/>
+              <w:spacing w:before="0" w:beforeAutospacing="0" w:after="0" w:afterAutospacing="0" w:line="15" w:lineRule="atLeast"/>
+              <w:jc w:val="center"/>
+              <w:rPr>
+                <w:rFonts w:hint="default" w:ascii="Times New Roman" w:hAnsi="Times New Roman" w:cs="Times New Roman"/>
+                <w:i w:val="0"/>
+                <w:iCs w:val="0"/>
+                <w:color w:val="000000"/>
+                <w:sz w:val="22"/>
+                <w:szCs w:val="22"/>
+                <w:u w:val="none"/>
+                <w:vertAlign w:val="baseline"/>
+              </w:rPr>
+            </w:pPr>
+            <w:r>
+              <w:rPr>
+                <w:rFonts w:hint="default" w:ascii="Times New Roman" w:hAnsi="Times New Roman" w:cs="Times New Roman"/>
+                <w:i w:val="0"/>
+                <w:iCs w:val="0"/>
+                <w:color w:val="000000"/>
+                <w:sz w:val="22"/>
+                <w:szCs w:val="22"/>
+                <w:u w:val="none"/>
+                <w:vertAlign w:val="baseline"/>
+              </w:rPr>
+              <w:t>High</w:t>
+            </w:r>
+          </w:p>
+        </w:tc>
+        <w:tc>
+          <w:tcPr>
+            <w:tcW w:w="4759" w:type="dxa"/>
+            <w:tcBorders>
+              <w:top w:val="single" w:color="000000" w:sz="8" w:space="0"/>
+              <w:left w:val="single" w:color="000000" w:sz="8" w:space="0"/>
+              <w:bottom w:val="single" w:color="000000" w:sz="8" w:space="0"/>
+              <w:right w:val="single" w:color="000000" w:sz="8" w:space="0"/>
+            </w:tcBorders>
+            <w:shd w:val="clear" w:color="auto" w:fill="auto"/>
+            <w:tcMar>
+              <w:top w:w="100" w:type="dxa"/>
+              <w:left w:w="100" w:type="dxa"/>
+              <w:bottom w:w="100" w:type="dxa"/>
+              <w:right w:w="100" w:type="dxa"/>
+            </w:tcMar>
+            <w:vAlign w:val="top"/>
+          </w:tcPr>
+          <w:p>
+            <w:pPr>
+              <w:keepNext w:val="0"/>
+              <w:keepLines w:val="0"/>
+              <w:widowControl/>
+              <w:suppressLineNumbers w:val="0"/>
+              <w:bidi w:val="0"/>
+              <w:spacing w:before="0" w:beforeAutospacing="0" w:after="0" w:afterAutospacing="0"/>
+              <w:ind w:left="0" w:right="0"/>
+              <w:jc w:val="left"/>
+              <w:textAlignment w:val="top"/>
+              <w:rPr>
+                <w:rFonts w:hint="default" w:ascii="Times New Roman" w:hAnsi="Times New Roman" w:cs="Times New Roman"/>
+                <w:sz w:val="22"/>
+                <w:szCs w:val="22"/>
+              </w:rPr>
+            </w:pPr>
+            <w:r>
+              <w:rPr>
+                <w:rFonts w:hint="default" w:ascii="Times New Roman" w:hAnsi="Times New Roman"/>
+                <w:sz w:val="22"/>
+                <w:szCs w:val="22"/>
+              </w:rPr>
+              <w:t>Tích hợp hệ thống thông báo, phụ thuộc vào nền tảng (mobile/web), dễ gây lỗi hoặc bỏ sót thông báo.</w:t>
+            </w:r>
+          </w:p>
+        </w:tc>
+      </w:tr>
+      <w:tr>
+        <w:tblPrEx>
+          <w:tblBorders>
+            <w:top w:val="none" w:color="auto" w:sz="0" w:space="0"/>
+            <w:left w:val="none" w:color="auto" w:sz="0" w:space="0"/>
+            <w:bottom w:val="none" w:color="auto" w:sz="0" w:space="0"/>
+            <w:right w:val="none" w:color="auto" w:sz="0" w:space="0"/>
+            <w:insideH w:val="none" w:color="auto" w:sz="0" w:space="0"/>
+            <w:insideV w:val="none" w:color="auto" w:sz="0" w:space="0"/>
+          </w:tblBorders>
+          <w:shd w:val="clear" w:color="auto" w:fill="auto"/>
+          <w:tblCellMar>
+            <w:top w:w="15" w:type="dxa"/>
+            <w:left w:w="15" w:type="dxa"/>
+            <w:bottom w:w="15" w:type="dxa"/>
+            <w:right w:w="15" w:type="dxa"/>
+          </w:tblCellMar>
+        </w:tblPrEx>
+        <w:trPr>
+          <w:trHeight w:val="0" w:hRule="atLeast"/>
+        </w:trPr>
+        <w:tc>
+          <w:tcPr>
+            <w:tcW w:w="2460" w:type="dxa"/>
+            <w:tcBorders>
+              <w:top w:val="single" w:color="000000" w:sz="8" w:space="0"/>
+              <w:left w:val="single" w:color="000000" w:sz="8" w:space="0"/>
+              <w:bottom w:val="single" w:color="000000" w:sz="8" w:space="0"/>
+              <w:right w:val="single" w:color="000000" w:sz="8" w:space="0"/>
+            </w:tcBorders>
+            <w:shd w:val="clear" w:color="auto" w:fill="auto"/>
+            <w:tcMar>
+              <w:top w:w="100" w:type="dxa"/>
+              <w:left w:w="100" w:type="dxa"/>
+              <w:bottom w:w="100" w:type="dxa"/>
+              <w:right w:w="100" w:type="dxa"/>
+            </w:tcMar>
+            <w:vAlign w:val="center"/>
+          </w:tcPr>
+          <w:p>
+            <w:pPr>
+              <w:keepNext w:val="0"/>
+              <w:keepLines w:val="0"/>
+              <w:widowControl/>
+              <w:suppressLineNumbers w:val="0"/>
+              <w:spacing w:before="0" w:beforeAutospacing="0" w:after="0" w:afterAutospacing="0"/>
+              <w:ind w:left="0" w:leftChars="0" w:right="0" w:rightChars="0"/>
+              <w:jc w:val="center"/>
+              <w:rPr>
+                <w:rFonts w:hint="default" w:ascii="Times New Roman" w:hAnsi="Times New Roman" w:cs="Times New Roman"/>
+                <w:i w:val="0"/>
+                <w:iCs w:val="0"/>
+                <w:color w:val="000000"/>
+                <w:sz w:val="22"/>
+                <w:szCs w:val="22"/>
+                <w:u w:val="none"/>
+                <w:vertAlign w:val="baseline"/>
+              </w:rPr>
+            </w:pPr>
+            <w:r>
+              <w:rPr>
+                <w:rFonts w:hint="default" w:ascii="Times New Roman" w:hAnsi="Times New Roman" w:eastAsia="SimSun" w:cs="Times New Roman"/>
+                <w:kern w:val="0"/>
+                <w:sz w:val="22"/>
+                <w:szCs w:val="22"/>
+                <w:lang w:val="vi-VN" w:eastAsia="zh-CN" w:bidi="ar"/>
+              </w:rPr>
+              <w:t xml:space="preserve"> </w:t>
+            </w:r>
+            <w:r>
+              <w:rPr>
+                <w:rFonts w:hint="default" w:ascii="Times New Roman" w:hAnsi="Times New Roman" w:eastAsia="SimSun" w:cs="Times New Roman"/>
+                <w:kern w:val="0"/>
+                <w:sz w:val="22"/>
+                <w:szCs w:val="22"/>
+                <w:lang w:val="en-US" w:eastAsia="zh-CN" w:bidi="ar"/>
+              </w:rPr>
+              <w:t>LM-0</w:t>
+            </w:r>
+            <w:r>
+              <w:rPr>
+                <w:rFonts w:hint="default" w:ascii="Times New Roman" w:hAnsi="Times New Roman" w:eastAsia="SimSun" w:cs="Times New Roman"/>
+                <w:kern w:val="0"/>
+                <w:sz w:val="22"/>
+                <w:szCs w:val="22"/>
+                <w:lang w:val="vi-VN" w:eastAsia="zh-CN" w:bidi="ar"/>
+              </w:rPr>
+              <w:t>6</w:t>
+            </w:r>
+          </w:p>
+        </w:tc>
+        <w:tc>
+          <w:tcPr>
+            <w:tcW w:w="2141" w:type="dxa"/>
+            <w:tcBorders>
+              <w:top w:val="single" w:color="000000" w:sz="8" w:space="0"/>
+              <w:left w:val="single" w:color="000000" w:sz="8" w:space="0"/>
+              <w:bottom w:val="single" w:color="000000" w:sz="8" w:space="0"/>
+              <w:right w:val="single" w:color="000000" w:sz="8" w:space="0"/>
+            </w:tcBorders>
+            <w:shd w:val="clear" w:color="auto" w:fill="auto"/>
+            <w:tcMar>
+              <w:top w:w="100" w:type="dxa"/>
+              <w:left w:w="100" w:type="dxa"/>
+              <w:bottom w:w="100" w:type="dxa"/>
+              <w:right w:w="100" w:type="dxa"/>
+            </w:tcMar>
+            <w:vAlign w:val="center"/>
+          </w:tcPr>
+          <w:p>
+            <w:pPr>
+              <w:pStyle w:val="6"/>
+              <w:keepNext w:val="0"/>
+              <w:keepLines w:val="0"/>
+              <w:widowControl/>
+              <w:suppressLineNumbers w:val="0"/>
+              <w:bidi w:val="0"/>
+              <w:spacing w:before="0" w:beforeAutospacing="0" w:after="0" w:afterAutospacing="0" w:line="15" w:lineRule="atLeast"/>
+              <w:jc w:val="center"/>
+              <w:rPr>
+                <w:rFonts w:hint="default" w:ascii="Times New Roman" w:hAnsi="Times New Roman" w:cs="Times New Roman"/>
+                <w:i w:val="0"/>
+                <w:iCs w:val="0"/>
+                <w:color w:val="000000"/>
+                <w:sz w:val="22"/>
+                <w:szCs w:val="22"/>
+                <w:u w:val="none"/>
+                <w:vertAlign w:val="baseline"/>
+              </w:rPr>
+            </w:pPr>
+            <w:r>
+              <w:rPr>
+                <w:rFonts w:hint="default" w:ascii="Times New Roman" w:hAnsi="Times New Roman" w:cs="Times New Roman"/>
+                <w:i w:val="0"/>
+                <w:iCs w:val="0"/>
+                <w:color w:val="000000"/>
+                <w:sz w:val="22"/>
+                <w:szCs w:val="22"/>
+                <w:u w:val="none"/>
+                <w:vertAlign w:val="baseline"/>
+              </w:rPr>
+              <w:t>Low</w:t>
+            </w:r>
+          </w:p>
+        </w:tc>
+        <w:tc>
+          <w:tcPr>
+            <w:tcW w:w="4759" w:type="dxa"/>
+            <w:tcBorders>
+              <w:top w:val="single" w:color="000000" w:sz="8" w:space="0"/>
+              <w:left w:val="single" w:color="000000" w:sz="8" w:space="0"/>
+              <w:bottom w:val="single" w:color="000000" w:sz="8" w:space="0"/>
+              <w:right w:val="single" w:color="000000" w:sz="8" w:space="0"/>
+            </w:tcBorders>
+            <w:shd w:val="clear" w:color="auto" w:fill="auto"/>
+            <w:tcMar>
+              <w:top w:w="100" w:type="dxa"/>
+              <w:left w:w="100" w:type="dxa"/>
+              <w:bottom w:w="100" w:type="dxa"/>
+              <w:right w:w="100" w:type="dxa"/>
+            </w:tcMar>
+            <w:vAlign w:val="top"/>
+          </w:tcPr>
+          <w:p>
+            <w:pPr>
+              <w:keepNext w:val="0"/>
+              <w:keepLines w:val="0"/>
+              <w:widowControl/>
+              <w:suppressLineNumbers w:val="0"/>
+              <w:bidi w:val="0"/>
+              <w:spacing w:before="0" w:beforeAutospacing="0" w:after="0" w:afterAutospacing="0"/>
+              <w:ind w:left="0" w:right="0"/>
+              <w:jc w:val="left"/>
+              <w:textAlignment w:val="top"/>
+              <w:rPr>
+                <w:rFonts w:hint="default" w:ascii="Times New Roman" w:hAnsi="Times New Roman" w:cs="Times New Roman"/>
+                <w:sz w:val="22"/>
+                <w:szCs w:val="22"/>
+              </w:rPr>
+            </w:pPr>
+            <w:r>
+              <w:rPr>
+                <w:rFonts w:hint="default" w:ascii="Times New Roman" w:hAnsi="Times New Roman"/>
+                <w:sz w:val="22"/>
+                <w:szCs w:val="22"/>
+              </w:rPr>
+              <w:t>Chức năng hiển thị đơn giản, ít rủi ro, chủ yếu liên quan đến UI/UX.</w:t>
+            </w:r>
+          </w:p>
+        </w:tc>
+      </w:tr>
+      <w:tr>
+        <w:tblPrEx>
+          <w:tblBorders>
+            <w:top w:val="none" w:color="auto" w:sz="0" w:space="0"/>
+            <w:left w:val="none" w:color="auto" w:sz="0" w:space="0"/>
+            <w:bottom w:val="none" w:color="auto" w:sz="0" w:space="0"/>
+            <w:right w:val="none" w:color="auto" w:sz="0" w:space="0"/>
+            <w:insideH w:val="none" w:color="auto" w:sz="0" w:space="0"/>
+            <w:insideV w:val="none" w:color="auto" w:sz="0" w:space="0"/>
+          </w:tblBorders>
+          <w:shd w:val="clear" w:color="auto" w:fill="auto"/>
           <w:tblCellMar>
             <w:top w:w="15" w:type="dxa"/>
             <w:left w:w="15" w:type="dxa"/>
@@ -23112,6 +23118,7 @@
             <w:insideH w:val="none" w:color="auto" w:sz="0" w:space="0"/>
             <w:insideV w:val="none" w:color="auto" w:sz="0" w:space="0"/>
           </w:tblBorders>
+          <w:shd w:val="clear" w:color="auto" w:fill="auto"/>
           <w:tblCellMar>
             <w:top w:w="15" w:type="dxa"/>
             <w:left w:w="15" w:type="dxa"/>
@@ -23408,6 +23415,854 @@
                 <w:vertAlign w:val="baseline"/>
               </w:rPr>
               <w:t>Lý do</w:t>
+            </w:r>
+          </w:p>
+        </w:tc>
+      </w:tr>
+      <w:tr>
+        <w:tblPrEx>
+          <w:tblBorders>
+            <w:top w:val="none" w:color="auto" w:sz="0" w:space="0"/>
+            <w:left w:val="none" w:color="auto" w:sz="0" w:space="0"/>
+            <w:bottom w:val="none" w:color="auto" w:sz="0" w:space="0"/>
+            <w:right w:val="none" w:color="auto" w:sz="0" w:space="0"/>
+            <w:insideH w:val="none" w:color="auto" w:sz="0" w:space="0"/>
+            <w:insideV w:val="none" w:color="auto" w:sz="0" w:space="0"/>
+          </w:tblBorders>
+          <w:shd w:val="clear" w:color="auto" w:fill="auto"/>
+          <w:tblCellMar>
+            <w:top w:w="15" w:type="dxa"/>
+            <w:left w:w="15" w:type="dxa"/>
+            <w:bottom w:w="15" w:type="dxa"/>
+            <w:right w:w="15" w:type="dxa"/>
+          </w:tblCellMar>
+        </w:tblPrEx>
+        <w:trPr>
+          <w:trHeight w:val="0" w:hRule="atLeast"/>
+        </w:trPr>
+        <w:tc>
+          <w:tcPr>
+            <w:tcW w:w="1744" w:type="dxa"/>
+            <w:tcBorders>
+              <w:top w:val="single" w:color="000000" w:sz="8" w:space="0"/>
+              <w:left w:val="single" w:color="000000" w:sz="8" w:space="0"/>
+              <w:bottom w:val="single" w:color="000000" w:sz="8" w:space="0"/>
+              <w:right w:val="single" w:color="000000" w:sz="8" w:space="0"/>
+            </w:tcBorders>
+            <w:shd w:val="clear" w:color="auto" w:fill="auto"/>
+            <w:tcMar>
+              <w:top w:w="100" w:type="dxa"/>
+              <w:left w:w="100" w:type="dxa"/>
+              <w:bottom w:w="100" w:type="dxa"/>
+              <w:right w:w="100" w:type="dxa"/>
+            </w:tcMar>
+            <w:vAlign w:val="center"/>
+          </w:tcPr>
+          <w:p>
+            <w:pPr>
+              <w:pStyle w:val="6"/>
+              <w:keepNext w:val="0"/>
+              <w:keepLines w:val="0"/>
+              <w:widowControl/>
+              <w:suppressLineNumbers w:val="0"/>
+              <w:bidi w:val="0"/>
+              <w:spacing w:before="0" w:beforeAutospacing="0" w:after="0" w:afterAutospacing="0" w:line="15" w:lineRule="atLeast"/>
+              <w:ind w:left="0" w:leftChars="0" w:right="0" w:rightChars="0"/>
+              <w:jc w:val="center"/>
+              <w:rPr>
+                <w:rFonts w:hint="default" w:ascii="Times New Roman" w:hAnsi="Times New Roman" w:cs="Times New Roman"/>
+                <w:sz w:val="22"/>
+                <w:szCs w:val="22"/>
+              </w:rPr>
+            </w:pPr>
+            <w:r>
+              <w:rPr>
+                <w:rFonts w:hint="default" w:ascii="Times New Roman" w:hAnsi="Times New Roman" w:cs="Times New Roman"/>
+                <w:sz w:val="22"/>
+                <w:szCs w:val="22"/>
+                <w:lang w:val="vi-VN"/>
+              </w:rPr>
+              <w:t>LM-01</w:t>
+            </w:r>
+          </w:p>
+        </w:tc>
+        <w:tc>
+          <w:tcPr>
+            <w:tcW w:w="0" w:type="auto"/>
+            <w:tcBorders>
+              <w:top w:val="single" w:color="000000" w:sz="8" w:space="0"/>
+              <w:left w:val="single" w:color="000000" w:sz="8" w:space="0"/>
+              <w:bottom w:val="single" w:color="000000" w:sz="8" w:space="0"/>
+              <w:right w:val="single" w:color="000000" w:sz="8" w:space="0"/>
+            </w:tcBorders>
+            <w:shd w:val="clear" w:color="auto" w:fill="auto"/>
+            <w:tcMar>
+              <w:top w:w="100" w:type="dxa"/>
+              <w:left w:w="100" w:type="dxa"/>
+              <w:bottom w:w="100" w:type="dxa"/>
+              <w:right w:w="100" w:type="dxa"/>
+            </w:tcMar>
+            <w:vAlign w:val="center"/>
+          </w:tcPr>
+          <w:p>
+            <w:pPr>
+              <w:pStyle w:val="6"/>
+              <w:keepNext w:val="0"/>
+              <w:keepLines w:val="0"/>
+              <w:widowControl/>
+              <w:suppressLineNumbers w:val="0"/>
+              <w:bidi w:val="0"/>
+              <w:spacing w:before="0" w:beforeAutospacing="0" w:after="0" w:afterAutospacing="0" w:line="15" w:lineRule="atLeast"/>
+              <w:jc w:val="center"/>
+              <w:rPr>
+                <w:rFonts w:hint="default" w:ascii="Times New Roman" w:hAnsi="Times New Roman" w:cs="Times New Roman"/>
+                <w:sz w:val="22"/>
+                <w:szCs w:val="22"/>
+              </w:rPr>
+            </w:pPr>
+            <w:r>
+              <w:rPr>
+                <w:rFonts w:hint="default" w:ascii="Times New Roman" w:hAnsi="Times New Roman" w:cs="Times New Roman"/>
+                <w:i w:val="0"/>
+                <w:iCs w:val="0"/>
+                <w:color w:val="000000"/>
+                <w:sz w:val="22"/>
+                <w:szCs w:val="22"/>
+                <w:u w:val="none"/>
+                <w:vertAlign w:val="baseline"/>
+              </w:rPr>
+              <w:t>X</w:t>
+            </w:r>
+          </w:p>
+        </w:tc>
+        <w:tc>
+          <w:tcPr>
+            <w:tcW w:w="0" w:type="auto"/>
+            <w:tcBorders>
+              <w:top w:val="single" w:color="000000" w:sz="8" w:space="0"/>
+              <w:left w:val="single" w:color="000000" w:sz="8" w:space="0"/>
+              <w:bottom w:val="single" w:color="000000" w:sz="8" w:space="0"/>
+              <w:right w:val="single" w:color="000000" w:sz="8" w:space="0"/>
+            </w:tcBorders>
+            <w:shd w:val="clear" w:color="auto" w:fill="auto"/>
+            <w:tcMar>
+              <w:top w:w="100" w:type="dxa"/>
+              <w:left w:w="100" w:type="dxa"/>
+              <w:bottom w:w="100" w:type="dxa"/>
+              <w:right w:w="100" w:type="dxa"/>
+            </w:tcMar>
+            <w:vAlign w:val="center"/>
+          </w:tcPr>
+          <w:p>
+            <w:pPr>
+              <w:keepNext w:val="0"/>
+              <w:keepLines w:val="0"/>
+              <w:widowControl/>
+              <w:suppressLineNumbers w:val="0"/>
+              <w:bidi w:val="0"/>
+              <w:spacing w:before="0" w:beforeAutospacing="0" w:after="0" w:afterAutospacing="0"/>
+              <w:ind w:left="0" w:right="0"/>
+              <w:jc w:val="center"/>
+              <w:textAlignment w:val="top"/>
+              <w:rPr>
+                <w:rFonts w:hint="default" w:ascii="Times New Roman" w:hAnsi="Times New Roman" w:cs="Times New Roman"/>
+                <w:sz w:val="22"/>
+                <w:szCs w:val="22"/>
+              </w:rPr>
+            </w:pPr>
+          </w:p>
+        </w:tc>
+        <w:tc>
+          <w:tcPr>
+            <w:tcW w:w="0" w:type="auto"/>
+            <w:tcBorders>
+              <w:top w:val="single" w:color="000000" w:sz="8" w:space="0"/>
+              <w:left w:val="single" w:color="000000" w:sz="8" w:space="0"/>
+              <w:bottom w:val="single" w:color="000000" w:sz="8" w:space="0"/>
+              <w:right w:val="single" w:color="000000" w:sz="8" w:space="0"/>
+            </w:tcBorders>
+            <w:shd w:val="clear" w:color="auto" w:fill="auto"/>
+            <w:tcMar>
+              <w:top w:w="100" w:type="dxa"/>
+              <w:left w:w="100" w:type="dxa"/>
+              <w:bottom w:w="100" w:type="dxa"/>
+              <w:right w:w="100" w:type="dxa"/>
+            </w:tcMar>
+            <w:vAlign w:val="center"/>
+          </w:tcPr>
+          <w:p>
+            <w:pPr>
+              <w:keepNext w:val="0"/>
+              <w:keepLines w:val="0"/>
+              <w:widowControl/>
+              <w:suppressLineNumbers w:val="0"/>
+              <w:bidi w:val="0"/>
+              <w:spacing w:before="0" w:beforeAutospacing="0" w:after="0" w:afterAutospacing="0"/>
+              <w:ind w:left="0" w:right="0"/>
+              <w:jc w:val="center"/>
+              <w:textAlignment w:val="top"/>
+              <w:rPr>
+                <w:rFonts w:hint="default" w:ascii="Times New Roman" w:hAnsi="Times New Roman" w:cs="Times New Roman"/>
+                <w:sz w:val="22"/>
+                <w:szCs w:val="22"/>
+              </w:rPr>
+            </w:pPr>
+          </w:p>
+        </w:tc>
+        <w:tc>
+          <w:tcPr>
+            <w:tcW w:w="0" w:type="auto"/>
+            <w:tcBorders>
+              <w:top w:val="single" w:color="000000" w:sz="8" w:space="0"/>
+              <w:left w:val="single" w:color="000000" w:sz="8" w:space="0"/>
+              <w:bottom w:val="single" w:color="000000" w:sz="8" w:space="0"/>
+              <w:right w:val="single" w:color="000000" w:sz="8" w:space="0"/>
+            </w:tcBorders>
+            <w:shd w:val="clear" w:color="auto" w:fill="auto"/>
+            <w:tcMar>
+              <w:top w:w="100" w:type="dxa"/>
+              <w:left w:w="100" w:type="dxa"/>
+              <w:bottom w:w="100" w:type="dxa"/>
+              <w:right w:w="100" w:type="dxa"/>
+            </w:tcMar>
+            <w:vAlign w:val="center"/>
+          </w:tcPr>
+          <w:p>
+            <w:pPr>
+              <w:keepNext w:val="0"/>
+              <w:keepLines w:val="0"/>
+              <w:widowControl/>
+              <w:suppressLineNumbers w:val="0"/>
+              <w:bidi w:val="0"/>
+              <w:spacing w:before="0" w:beforeAutospacing="0" w:after="0" w:afterAutospacing="0"/>
+              <w:ind w:left="0" w:right="0"/>
+              <w:jc w:val="center"/>
+              <w:textAlignment w:val="top"/>
+              <w:rPr>
+                <w:rFonts w:hint="default" w:ascii="Times New Roman" w:hAnsi="Times New Roman" w:cs="Times New Roman"/>
+                <w:sz w:val="22"/>
+                <w:szCs w:val="22"/>
+              </w:rPr>
+            </w:pPr>
+          </w:p>
+        </w:tc>
+        <w:tc>
+          <w:tcPr>
+            <w:tcW w:w="0" w:type="auto"/>
+            <w:tcBorders>
+              <w:top w:val="single" w:color="000000" w:sz="8" w:space="0"/>
+              <w:left w:val="single" w:color="000000" w:sz="8" w:space="0"/>
+              <w:bottom w:val="single" w:color="000000" w:sz="8" w:space="0"/>
+              <w:right w:val="single" w:color="000000" w:sz="8" w:space="0"/>
+            </w:tcBorders>
+            <w:shd w:val="clear" w:color="auto" w:fill="auto"/>
+            <w:tcMar>
+              <w:top w:w="100" w:type="dxa"/>
+              <w:left w:w="100" w:type="dxa"/>
+              <w:bottom w:w="100" w:type="dxa"/>
+              <w:right w:w="100" w:type="dxa"/>
+            </w:tcMar>
+            <w:vAlign w:val="center"/>
+          </w:tcPr>
+          <w:p>
+            <w:pPr>
+              <w:keepNext w:val="0"/>
+              <w:keepLines w:val="0"/>
+              <w:widowControl/>
+              <w:suppressLineNumbers w:val="0"/>
+              <w:bidi w:val="0"/>
+              <w:spacing w:before="0" w:beforeAutospacing="0" w:after="0" w:afterAutospacing="0"/>
+              <w:ind w:left="0" w:right="0"/>
+              <w:jc w:val="left"/>
+              <w:textAlignment w:val="top"/>
+              <w:rPr>
+                <w:rFonts w:hint="default" w:ascii="Times New Roman" w:hAnsi="Times New Roman" w:cs="Times New Roman"/>
+                <w:sz w:val="22"/>
+                <w:szCs w:val="22"/>
+              </w:rPr>
+            </w:pPr>
+            <w:r>
+              <w:rPr>
+                <w:rFonts w:hint="default" w:ascii="Times New Roman" w:hAnsi="Times New Roman" w:cs="Times New Roman"/>
+                <w:sz w:val="22"/>
+                <w:szCs w:val="22"/>
+                <w:lang w:val="vi-VN"/>
+              </w:rPr>
+              <w:t>L</w:t>
+            </w:r>
+            <w:r>
+              <w:rPr>
+                <w:rFonts w:hint="default" w:ascii="Times New Roman" w:hAnsi="Times New Roman" w:cs="Times New Roman"/>
+                <w:sz w:val="22"/>
+                <w:szCs w:val="22"/>
+              </w:rPr>
+              <w:t>à chức năng nền tảng, bắt buộc để người dùng có thể bắt đầu sử dụng hệ thống.</w:t>
+            </w:r>
+          </w:p>
+        </w:tc>
+      </w:tr>
+      <w:tr>
+        <w:tblPrEx>
+          <w:tblBorders>
+            <w:top w:val="none" w:color="auto" w:sz="0" w:space="0"/>
+            <w:left w:val="none" w:color="auto" w:sz="0" w:space="0"/>
+            <w:bottom w:val="none" w:color="auto" w:sz="0" w:space="0"/>
+            <w:right w:val="none" w:color="auto" w:sz="0" w:space="0"/>
+            <w:insideH w:val="none" w:color="auto" w:sz="0" w:space="0"/>
+            <w:insideV w:val="none" w:color="auto" w:sz="0" w:space="0"/>
+          </w:tblBorders>
+          <w:shd w:val="clear" w:color="auto" w:fill="auto"/>
+          <w:tblCellMar>
+            <w:top w:w="15" w:type="dxa"/>
+            <w:left w:w="15" w:type="dxa"/>
+            <w:bottom w:w="15" w:type="dxa"/>
+            <w:right w:w="15" w:type="dxa"/>
+          </w:tblCellMar>
+        </w:tblPrEx>
+        <w:trPr>
+          <w:trHeight w:val="0" w:hRule="atLeast"/>
+        </w:trPr>
+        <w:tc>
+          <w:tcPr>
+            <w:tcW w:w="1744" w:type="dxa"/>
+            <w:tcBorders>
+              <w:top w:val="single" w:color="000000" w:sz="8" w:space="0"/>
+              <w:left w:val="single" w:color="000000" w:sz="8" w:space="0"/>
+              <w:bottom w:val="single" w:color="000000" w:sz="8" w:space="0"/>
+              <w:right w:val="single" w:color="000000" w:sz="8" w:space="0"/>
+            </w:tcBorders>
+            <w:shd w:val="clear" w:color="auto" w:fill="auto"/>
+            <w:tcMar>
+              <w:top w:w="100" w:type="dxa"/>
+              <w:left w:w="100" w:type="dxa"/>
+              <w:bottom w:w="100" w:type="dxa"/>
+              <w:right w:w="100" w:type="dxa"/>
+            </w:tcMar>
+            <w:vAlign w:val="center"/>
+          </w:tcPr>
+          <w:p>
+            <w:pPr>
+              <w:keepNext w:val="0"/>
+              <w:keepLines w:val="0"/>
+              <w:widowControl/>
+              <w:suppressLineNumbers w:val="0"/>
+              <w:spacing w:before="0" w:beforeAutospacing="0" w:after="0" w:afterAutospacing="0"/>
+              <w:ind w:left="0" w:right="0"/>
+              <w:jc w:val="center"/>
+              <w:rPr>
+                <w:rFonts w:hint="default" w:ascii="Times New Roman" w:hAnsi="Times New Roman" w:cs="Times New Roman"/>
+                <w:i w:val="0"/>
+                <w:iCs w:val="0"/>
+                <w:color w:val="000000"/>
+                <w:sz w:val="22"/>
+                <w:szCs w:val="22"/>
+                <w:u w:val="none"/>
+                <w:vertAlign w:val="baseline"/>
+              </w:rPr>
+            </w:pPr>
+            <w:r>
+              <w:rPr>
+                <w:rFonts w:hint="default" w:ascii="Times New Roman" w:hAnsi="Times New Roman" w:cs="Times New Roman"/>
+                <w:sz w:val="22"/>
+                <w:szCs w:val="22"/>
+                <w:lang w:val="vi-VN"/>
+              </w:rPr>
+              <w:t>LM-02</w:t>
+            </w:r>
+          </w:p>
+        </w:tc>
+        <w:tc>
+          <w:tcPr>
+            <w:tcW w:w="0" w:type="auto"/>
+            <w:tcBorders>
+              <w:top w:val="single" w:color="000000" w:sz="8" w:space="0"/>
+              <w:left w:val="single" w:color="000000" w:sz="8" w:space="0"/>
+              <w:bottom w:val="single" w:color="000000" w:sz="8" w:space="0"/>
+              <w:right w:val="single" w:color="000000" w:sz="8" w:space="0"/>
+            </w:tcBorders>
+            <w:shd w:val="clear" w:color="auto" w:fill="auto"/>
+            <w:tcMar>
+              <w:top w:w="100" w:type="dxa"/>
+              <w:left w:w="100" w:type="dxa"/>
+              <w:bottom w:w="100" w:type="dxa"/>
+              <w:right w:w="100" w:type="dxa"/>
+            </w:tcMar>
+            <w:vAlign w:val="center"/>
+          </w:tcPr>
+          <w:p>
+            <w:pPr>
+              <w:pStyle w:val="6"/>
+              <w:keepNext w:val="0"/>
+              <w:keepLines w:val="0"/>
+              <w:widowControl/>
+              <w:suppressLineNumbers w:val="0"/>
+              <w:bidi w:val="0"/>
+              <w:spacing w:before="0" w:beforeAutospacing="0" w:after="0" w:afterAutospacing="0" w:line="15" w:lineRule="atLeast"/>
+              <w:jc w:val="center"/>
+              <w:rPr>
+                <w:rFonts w:hint="default" w:ascii="Times New Roman" w:hAnsi="Times New Roman" w:cs="Times New Roman"/>
+                <w:i w:val="0"/>
+                <w:iCs w:val="0"/>
+                <w:color w:val="000000"/>
+                <w:sz w:val="22"/>
+                <w:szCs w:val="22"/>
+                <w:u w:val="none"/>
+                <w:vertAlign w:val="baseline"/>
+                <w:lang w:val="vi-VN"/>
+              </w:rPr>
+            </w:pPr>
+            <w:r>
+              <w:rPr>
+                <w:rFonts w:hint="default" w:ascii="Times New Roman" w:hAnsi="Times New Roman" w:cs="Times New Roman"/>
+                <w:i w:val="0"/>
+                <w:iCs w:val="0"/>
+                <w:color w:val="000000"/>
+                <w:sz w:val="22"/>
+                <w:szCs w:val="22"/>
+                <w:u w:val="none"/>
+                <w:vertAlign w:val="baseline"/>
+                <w:lang w:val="vi-VN"/>
+              </w:rPr>
+              <w:t>X</w:t>
+            </w:r>
+          </w:p>
+        </w:tc>
+        <w:tc>
+          <w:tcPr>
+            <w:tcW w:w="0" w:type="auto"/>
+            <w:tcBorders>
+              <w:top w:val="single" w:color="000000" w:sz="8" w:space="0"/>
+              <w:left w:val="single" w:color="000000" w:sz="8" w:space="0"/>
+              <w:bottom w:val="single" w:color="000000" w:sz="8" w:space="0"/>
+              <w:right w:val="single" w:color="000000" w:sz="8" w:space="0"/>
+            </w:tcBorders>
+            <w:shd w:val="clear" w:color="auto" w:fill="auto"/>
+            <w:tcMar>
+              <w:top w:w="100" w:type="dxa"/>
+              <w:left w:w="100" w:type="dxa"/>
+              <w:bottom w:w="100" w:type="dxa"/>
+              <w:right w:w="100" w:type="dxa"/>
+            </w:tcMar>
+            <w:vAlign w:val="center"/>
+          </w:tcPr>
+          <w:p>
+            <w:pPr>
+              <w:keepNext w:val="0"/>
+              <w:keepLines w:val="0"/>
+              <w:widowControl/>
+              <w:suppressLineNumbers w:val="0"/>
+              <w:bidi w:val="0"/>
+              <w:spacing w:before="0" w:beforeAutospacing="0" w:after="0" w:afterAutospacing="0"/>
+              <w:ind w:left="0" w:right="0"/>
+              <w:jc w:val="center"/>
+              <w:textAlignment w:val="top"/>
+              <w:rPr>
+                <w:rFonts w:hint="default" w:ascii="Times New Roman" w:hAnsi="Times New Roman" w:cs="Times New Roman"/>
+                <w:sz w:val="22"/>
+                <w:szCs w:val="22"/>
+              </w:rPr>
+            </w:pPr>
+          </w:p>
+        </w:tc>
+        <w:tc>
+          <w:tcPr>
+            <w:tcW w:w="0" w:type="auto"/>
+            <w:tcBorders>
+              <w:top w:val="single" w:color="000000" w:sz="8" w:space="0"/>
+              <w:left w:val="single" w:color="000000" w:sz="8" w:space="0"/>
+              <w:bottom w:val="single" w:color="000000" w:sz="8" w:space="0"/>
+              <w:right w:val="single" w:color="000000" w:sz="8" w:space="0"/>
+            </w:tcBorders>
+            <w:shd w:val="clear" w:color="auto" w:fill="auto"/>
+            <w:tcMar>
+              <w:top w:w="100" w:type="dxa"/>
+              <w:left w:w="100" w:type="dxa"/>
+              <w:bottom w:w="100" w:type="dxa"/>
+              <w:right w:w="100" w:type="dxa"/>
+            </w:tcMar>
+            <w:vAlign w:val="center"/>
+          </w:tcPr>
+          <w:p>
+            <w:pPr>
+              <w:keepNext w:val="0"/>
+              <w:keepLines w:val="0"/>
+              <w:widowControl/>
+              <w:suppressLineNumbers w:val="0"/>
+              <w:bidi w:val="0"/>
+              <w:spacing w:before="0" w:beforeAutospacing="0" w:after="0" w:afterAutospacing="0"/>
+              <w:ind w:left="0" w:right="0"/>
+              <w:jc w:val="center"/>
+              <w:textAlignment w:val="top"/>
+              <w:rPr>
+                <w:rFonts w:hint="default" w:ascii="Times New Roman" w:hAnsi="Times New Roman" w:cs="Times New Roman"/>
+                <w:sz w:val="22"/>
+                <w:szCs w:val="22"/>
+              </w:rPr>
+            </w:pPr>
+          </w:p>
+        </w:tc>
+        <w:tc>
+          <w:tcPr>
+            <w:tcW w:w="0" w:type="auto"/>
+            <w:tcBorders>
+              <w:top w:val="single" w:color="000000" w:sz="8" w:space="0"/>
+              <w:left w:val="single" w:color="000000" w:sz="8" w:space="0"/>
+              <w:bottom w:val="single" w:color="000000" w:sz="8" w:space="0"/>
+              <w:right w:val="single" w:color="000000" w:sz="8" w:space="0"/>
+            </w:tcBorders>
+            <w:shd w:val="clear" w:color="auto" w:fill="auto"/>
+            <w:tcMar>
+              <w:top w:w="100" w:type="dxa"/>
+              <w:left w:w="100" w:type="dxa"/>
+              <w:bottom w:w="100" w:type="dxa"/>
+              <w:right w:w="100" w:type="dxa"/>
+            </w:tcMar>
+            <w:vAlign w:val="center"/>
+          </w:tcPr>
+          <w:p>
+            <w:pPr>
+              <w:keepNext w:val="0"/>
+              <w:keepLines w:val="0"/>
+              <w:widowControl/>
+              <w:suppressLineNumbers w:val="0"/>
+              <w:bidi w:val="0"/>
+              <w:spacing w:before="0" w:beforeAutospacing="0" w:after="0" w:afterAutospacing="0"/>
+              <w:ind w:left="0" w:right="0"/>
+              <w:jc w:val="center"/>
+              <w:textAlignment w:val="top"/>
+              <w:rPr>
+                <w:rFonts w:hint="default" w:ascii="Times New Roman" w:hAnsi="Times New Roman" w:cs="Times New Roman"/>
+                <w:sz w:val="22"/>
+                <w:szCs w:val="22"/>
+              </w:rPr>
+            </w:pPr>
+          </w:p>
+        </w:tc>
+        <w:tc>
+          <w:tcPr>
+            <w:tcW w:w="0" w:type="auto"/>
+            <w:tcBorders>
+              <w:top w:val="single" w:color="000000" w:sz="8" w:space="0"/>
+              <w:left w:val="single" w:color="000000" w:sz="8" w:space="0"/>
+              <w:bottom w:val="single" w:color="000000" w:sz="8" w:space="0"/>
+              <w:right w:val="single" w:color="000000" w:sz="8" w:space="0"/>
+            </w:tcBorders>
+            <w:shd w:val="clear" w:color="auto" w:fill="auto"/>
+            <w:tcMar>
+              <w:top w:w="100" w:type="dxa"/>
+              <w:left w:w="100" w:type="dxa"/>
+              <w:bottom w:w="100" w:type="dxa"/>
+              <w:right w:w="100" w:type="dxa"/>
+            </w:tcMar>
+            <w:vAlign w:val="center"/>
+          </w:tcPr>
+          <w:p>
+            <w:pPr>
+              <w:keepNext w:val="0"/>
+              <w:keepLines w:val="0"/>
+              <w:widowControl/>
+              <w:suppressLineNumbers w:val="0"/>
+              <w:bidi w:val="0"/>
+              <w:spacing w:before="0" w:beforeAutospacing="0" w:after="0" w:afterAutospacing="0"/>
+              <w:ind w:left="0" w:right="0"/>
+              <w:jc w:val="left"/>
+              <w:textAlignment w:val="top"/>
+              <w:rPr>
+                <w:rFonts w:hint="default" w:ascii="Times New Roman" w:hAnsi="Times New Roman" w:cs="Times New Roman"/>
+                <w:sz w:val="22"/>
+                <w:szCs w:val="22"/>
+              </w:rPr>
+            </w:pPr>
+            <w:r>
+              <w:rPr>
+                <w:rFonts w:hint="default" w:ascii="Times New Roman" w:hAnsi="Times New Roman"/>
+                <w:sz w:val="22"/>
+                <w:szCs w:val="22"/>
+              </w:rPr>
+              <w:t>Là giá trị cốt lõi của ứng dụng, giúp người dùng quản lý việc học.</w:t>
+            </w:r>
+          </w:p>
+        </w:tc>
+      </w:tr>
+      <w:tr>
+        <w:tblPrEx>
+          <w:tblBorders>
+            <w:top w:val="none" w:color="auto" w:sz="0" w:space="0"/>
+            <w:left w:val="none" w:color="auto" w:sz="0" w:space="0"/>
+            <w:bottom w:val="none" w:color="auto" w:sz="0" w:space="0"/>
+            <w:right w:val="none" w:color="auto" w:sz="0" w:space="0"/>
+            <w:insideH w:val="none" w:color="auto" w:sz="0" w:space="0"/>
+            <w:insideV w:val="none" w:color="auto" w:sz="0" w:space="0"/>
+          </w:tblBorders>
+          <w:shd w:val="clear" w:color="auto" w:fill="auto"/>
+          <w:tblCellMar>
+            <w:top w:w="15" w:type="dxa"/>
+            <w:left w:w="15" w:type="dxa"/>
+            <w:bottom w:w="15" w:type="dxa"/>
+            <w:right w:w="15" w:type="dxa"/>
+          </w:tblCellMar>
+        </w:tblPrEx>
+        <w:trPr>
+          <w:trHeight w:val="0" w:hRule="atLeast"/>
+        </w:trPr>
+        <w:tc>
+          <w:tcPr>
+            <w:tcW w:w="1744" w:type="dxa"/>
+            <w:tcBorders>
+              <w:top w:val="single" w:color="000000" w:sz="8" w:space="0"/>
+              <w:left w:val="single" w:color="000000" w:sz="8" w:space="0"/>
+              <w:bottom w:val="single" w:color="000000" w:sz="8" w:space="0"/>
+              <w:right w:val="single" w:color="000000" w:sz="8" w:space="0"/>
+            </w:tcBorders>
+            <w:shd w:val="clear" w:color="auto" w:fill="auto"/>
+            <w:tcMar>
+              <w:top w:w="100" w:type="dxa"/>
+              <w:left w:w="100" w:type="dxa"/>
+              <w:bottom w:w="100" w:type="dxa"/>
+              <w:right w:w="100" w:type="dxa"/>
+            </w:tcMar>
+            <w:vAlign w:val="center"/>
+          </w:tcPr>
+          <w:p>
+            <w:pPr>
+              <w:keepNext w:val="0"/>
+              <w:keepLines w:val="0"/>
+              <w:widowControl/>
+              <w:suppressLineNumbers w:val="0"/>
+              <w:spacing w:before="0" w:beforeAutospacing="0" w:after="0" w:afterAutospacing="0"/>
+              <w:ind w:left="0" w:right="0"/>
+              <w:jc w:val="center"/>
+              <w:rPr>
+                <w:rFonts w:hint="default" w:ascii="Times New Roman" w:hAnsi="Times New Roman" w:cs="Times New Roman"/>
+                <w:i w:val="0"/>
+                <w:iCs w:val="0"/>
+                <w:color w:val="000000"/>
+                <w:sz w:val="22"/>
+                <w:szCs w:val="22"/>
+                <w:u w:val="none"/>
+                <w:vertAlign w:val="baseline"/>
+              </w:rPr>
+            </w:pPr>
+            <w:r>
+              <w:rPr>
+                <w:rFonts w:hint="default" w:ascii="Times New Roman" w:hAnsi="Times New Roman" w:cs="Times New Roman"/>
+                <w:sz w:val="22"/>
+                <w:szCs w:val="22"/>
+                <w:lang w:val="vi-VN"/>
+              </w:rPr>
+              <w:t>LM-03</w:t>
+            </w:r>
+          </w:p>
+        </w:tc>
+        <w:tc>
+          <w:tcPr>
+            <w:tcW w:w="0" w:type="auto"/>
+            <w:tcBorders>
+              <w:top w:val="single" w:color="000000" w:sz="8" w:space="0"/>
+              <w:left w:val="single" w:color="000000" w:sz="8" w:space="0"/>
+              <w:bottom w:val="single" w:color="000000" w:sz="8" w:space="0"/>
+              <w:right w:val="single" w:color="000000" w:sz="8" w:space="0"/>
+            </w:tcBorders>
+            <w:shd w:val="clear" w:color="auto" w:fill="auto"/>
+            <w:tcMar>
+              <w:top w:w="100" w:type="dxa"/>
+              <w:left w:w="100" w:type="dxa"/>
+              <w:bottom w:w="100" w:type="dxa"/>
+              <w:right w:w="100" w:type="dxa"/>
+            </w:tcMar>
+            <w:vAlign w:val="center"/>
+          </w:tcPr>
+          <w:p>
+            <w:pPr>
+              <w:pStyle w:val="6"/>
+              <w:keepNext w:val="0"/>
+              <w:keepLines w:val="0"/>
+              <w:widowControl/>
+              <w:suppressLineNumbers w:val="0"/>
+              <w:bidi w:val="0"/>
+              <w:spacing w:before="0" w:beforeAutospacing="0" w:after="0" w:afterAutospacing="0" w:line="15" w:lineRule="atLeast"/>
+              <w:jc w:val="center"/>
+              <w:rPr>
+                <w:rFonts w:hint="default" w:ascii="Times New Roman" w:hAnsi="Times New Roman" w:cs="Times New Roman"/>
+                <w:i w:val="0"/>
+                <w:iCs w:val="0"/>
+                <w:color w:val="000000"/>
+                <w:sz w:val="22"/>
+                <w:szCs w:val="22"/>
+                <w:u w:val="none"/>
+                <w:vertAlign w:val="baseline"/>
+                <w:lang w:val="vi-VN"/>
+              </w:rPr>
+            </w:pPr>
+            <w:r>
+              <w:rPr>
+                <w:rFonts w:hint="default" w:ascii="Times New Roman" w:hAnsi="Times New Roman" w:cs="Times New Roman"/>
+                <w:i w:val="0"/>
+                <w:iCs w:val="0"/>
+                <w:color w:val="000000"/>
+                <w:sz w:val="22"/>
+                <w:szCs w:val="22"/>
+                <w:u w:val="none"/>
+                <w:vertAlign w:val="baseline"/>
+                <w:lang w:val="vi-VN"/>
+              </w:rPr>
+              <w:t>X</w:t>
+            </w:r>
+          </w:p>
+        </w:tc>
+        <w:tc>
+          <w:tcPr>
+            <w:tcW w:w="0" w:type="auto"/>
+            <w:tcBorders>
+              <w:top w:val="single" w:color="000000" w:sz="8" w:space="0"/>
+              <w:left w:val="single" w:color="000000" w:sz="8" w:space="0"/>
+              <w:bottom w:val="single" w:color="000000" w:sz="8" w:space="0"/>
+              <w:right w:val="single" w:color="000000" w:sz="8" w:space="0"/>
+            </w:tcBorders>
+            <w:shd w:val="clear" w:color="auto" w:fill="auto"/>
+            <w:tcMar>
+              <w:top w:w="100" w:type="dxa"/>
+              <w:left w:w="100" w:type="dxa"/>
+              <w:bottom w:w="100" w:type="dxa"/>
+              <w:right w:w="100" w:type="dxa"/>
+            </w:tcMar>
+            <w:vAlign w:val="center"/>
+          </w:tcPr>
+          <w:p>
+            <w:pPr>
+              <w:keepNext w:val="0"/>
+              <w:keepLines w:val="0"/>
+              <w:widowControl/>
+              <w:suppressLineNumbers w:val="0"/>
+              <w:bidi w:val="0"/>
+              <w:spacing w:before="0" w:beforeAutospacing="0" w:after="0" w:afterAutospacing="0"/>
+              <w:ind w:left="0" w:right="0"/>
+              <w:jc w:val="center"/>
+              <w:textAlignment w:val="top"/>
+              <w:rPr>
+                <w:rFonts w:hint="default" w:ascii="Times New Roman" w:hAnsi="Times New Roman" w:cs="Times New Roman"/>
+                <w:sz w:val="22"/>
+                <w:szCs w:val="22"/>
+              </w:rPr>
+            </w:pPr>
+          </w:p>
+        </w:tc>
+        <w:tc>
+          <w:tcPr>
+            <w:tcW w:w="0" w:type="auto"/>
+            <w:tcBorders>
+              <w:top w:val="single" w:color="000000" w:sz="8" w:space="0"/>
+              <w:left w:val="single" w:color="000000" w:sz="8" w:space="0"/>
+              <w:bottom w:val="single" w:color="000000" w:sz="8" w:space="0"/>
+              <w:right w:val="single" w:color="000000" w:sz="8" w:space="0"/>
+            </w:tcBorders>
+            <w:shd w:val="clear" w:color="auto" w:fill="auto"/>
+            <w:tcMar>
+              <w:top w:w="100" w:type="dxa"/>
+              <w:left w:w="100" w:type="dxa"/>
+              <w:bottom w:w="100" w:type="dxa"/>
+              <w:right w:w="100" w:type="dxa"/>
+            </w:tcMar>
+            <w:vAlign w:val="center"/>
+          </w:tcPr>
+          <w:p>
+            <w:pPr>
+              <w:keepNext w:val="0"/>
+              <w:keepLines w:val="0"/>
+              <w:widowControl/>
+              <w:suppressLineNumbers w:val="0"/>
+              <w:bidi w:val="0"/>
+              <w:spacing w:before="0" w:beforeAutospacing="0" w:after="0" w:afterAutospacing="0"/>
+              <w:ind w:left="0" w:right="0"/>
+              <w:jc w:val="center"/>
+              <w:textAlignment w:val="top"/>
+              <w:rPr>
+                <w:rFonts w:hint="default" w:ascii="Times New Roman" w:hAnsi="Times New Roman" w:cs="Times New Roman"/>
+                <w:sz w:val="22"/>
+                <w:szCs w:val="22"/>
+              </w:rPr>
+            </w:pPr>
+          </w:p>
+        </w:tc>
+        <w:tc>
+          <w:tcPr>
+            <w:tcW w:w="0" w:type="auto"/>
+            <w:tcBorders>
+              <w:top w:val="single" w:color="000000" w:sz="8" w:space="0"/>
+              <w:left w:val="single" w:color="000000" w:sz="8" w:space="0"/>
+              <w:bottom w:val="single" w:color="000000" w:sz="8" w:space="0"/>
+              <w:right w:val="single" w:color="000000" w:sz="8" w:space="0"/>
+            </w:tcBorders>
+            <w:shd w:val="clear" w:color="auto" w:fill="auto"/>
+            <w:tcMar>
+              <w:top w:w="100" w:type="dxa"/>
+              <w:left w:w="100" w:type="dxa"/>
+              <w:bottom w:w="100" w:type="dxa"/>
+              <w:right w:w="100" w:type="dxa"/>
+            </w:tcMar>
+            <w:vAlign w:val="center"/>
+          </w:tcPr>
+          <w:p>
+            <w:pPr>
+              <w:keepNext w:val="0"/>
+              <w:keepLines w:val="0"/>
+              <w:widowControl/>
+              <w:suppressLineNumbers w:val="0"/>
+              <w:bidi w:val="0"/>
+              <w:spacing w:before="0" w:beforeAutospacing="0" w:after="0" w:afterAutospacing="0"/>
+              <w:ind w:left="0" w:right="0"/>
+              <w:jc w:val="center"/>
+              <w:textAlignment w:val="top"/>
+              <w:rPr>
+                <w:rFonts w:hint="default" w:ascii="Times New Roman" w:hAnsi="Times New Roman" w:cs="Times New Roman"/>
+                <w:sz w:val="22"/>
+                <w:szCs w:val="22"/>
+              </w:rPr>
+            </w:pPr>
+          </w:p>
+        </w:tc>
+        <w:tc>
+          <w:tcPr>
+            <w:tcW w:w="0" w:type="auto"/>
+            <w:tcBorders>
+              <w:top w:val="single" w:color="000000" w:sz="8" w:space="0"/>
+              <w:left w:val="single" w:color="000000" w:sz="8" w:space="0"/>
+              <w:bottom w:val="single" w:color="000000" w:sz="8" w:space="0"/>
+              <w:right w:val="single" w:color="000000" w:sz="8" w:space="0"/>
+            </w:tcBorders>
+            <w:shd w:val="clear" w:color="auto" w:fill="auto"/>
+            <w:tcMar>
+              <w:top w:w="100" w:type="dxa"/>
+              <w:left w:w="100" w:type="dxa"/>
+              <w:bottom w:w="100" w:type="dxa"/>
+              <w:right w:w="100" w:type="dxa"/>
+            </w:tcMar>
+            <w:vAlign w:val="center"/>
+          </w:tcPr>
+          <w:p>
+            <w:pPr>
+              <w:keepNext w:val="0"/>
+              <w:keepLines w:val="0"/>
+              <w:widowControl/>
+              <w:suppressLineNumbers w:val="0"/>
+              <w:bidi w:val="0"/>
+              <w:spacing w:before="0" w:beforeAutospacing="0" w:after="0" w:afterAutospacing="0"/>
+              <w:ind w:left="0" w:right="0"/>
+              <w:jc w:val="left"/>
+              <w:textAlignment w:val="top"/>
+              <w:rPr>
+                <w:rFonts w:hint="default" w:ascii="Times New Roman" w:hAnsi="Times New Roman" w:cs="Times New Roman"/>
+                <w:sz w:val="22"/>
+                <w:szCs w:val="22"/>
+              </w:rPr>
+            </w:pPr>
+            <w:r>
+              <w:rPr>
+                <w:rFonts w:hint="default" w:ascii="Times New Roman" w:hAnsi="Times New Roman"/>
+                <w:sz w:val="22"/>
+                <w:szCs w:val="22"/>
+              </w:rPr>
+              <w:t>Cần thiết để người dùng thấy được hiệu quả và động lực học tập.</w:t>
             </w:r>
           </w:p>
         </w:tc>
@@ -23452,19 +24307,22 @@
           </w:tcPr>
           <w:p>
             <w:pPr>
-              <w:pStyle w:val="6"/>
-              <w:keepNext w:val="0"/>
-              <w:keepLines w:val="0"/>
-              <w:widowControl/>
-              <w:suppressLineNumbers w:val="0"/>
-              <w:bidi w:val="0"/>
-              <w:spacing w:before="0" w:beforeAutospacing="0" w:after="0" w:afterAutospacing="0" w:line="15" w:lineRule="atLeast"/>
-              <w:ind w:left="0" w:leftChars="0" w:right="0" w:rightChars="0"/>
-              <w:jc w:val="center"/>
-              <w:rPr>
-                <w:rFonts w:hint="default" w:ascii="Times New Roman" w:hAnsi="Times New Roman" w:cs="Times New Roman"/>
+              <w:keepNext w:val="0"/>
+              <w:keepLines w:val="0"/>
+              <w:widowControl/>
+              <w:suppressLineNumbers w:val="0"/>
+              <w:spacing w:before="0" w:beforeAutospacing="0" w:after="0" w:afterAutospacing="0"/>
+              <w:ind w:left="0" w:right="0"/>
+              <w:jc w:val="center"/>
+              <w:rPr>
+                <w:rFonts w:hint="default" w:ascii="Times New Roman" w:hAnsi="Times New Roman" w:cs="Times New Roman"/>
+                <w:i w:val="0"/>
+                <w:iCs w:val="0"/>
+                <w:color w:val="000000"/>
                 <w:sz w:val="22"/>
                 <w:szCs w:val="22"/>
+                <w:u w:val="none"/>
+                <w:vertAlign w:val="baseline"/>
               </w:rPr>
             </w:pPr>
             <w:r>
@@ -23474,7 +24332,7 @@
                 <w:szCs w:val="22"/>
                 <w:lang w:val="vi-VN"/>
               </w:rPr>
-              <w:t>LM-01</w:t>
+              <w:t>LM-04</w:t>
             </w:r>
           </w:p>
         </w:tc>
@@ -23508,23 +24366,15 @@
               <w:jc w:val="center"/>
               <w:rPr>
                 <w:rFonts w:hint="default" w:ascii="Times New Roman" w:hAnsi="Times New Roman" w:cs="Times New Roman"/>
+                <w:i w:val="0"/>
+                <w:iCs w:val="0"/>
+                <w:color w:val="000000"/>
                 <w:sz w:val="22"/>
                 <w:szCs w:val="22"/>
-              </w:rPr>
-            </w:pPr>
-            <w:r>
-              <w:rPr>
-                <w:rFonts w:hint="default" w:ascii="Times New Roman" w:hAnsi="Times New Roman" w:cs="Times New Roman"/>
-                <w:i w:val="0"/>
-                <w:iCs w:val="0"/>
-                <w:color w:val="000000"/>
-                <w:sz w:val="22"/>
-                <w:szCs w:val="22"/>
-                <w:u w:val="none"/>
-                <w:vertAlign w:val="baseline"/>
-              </w:rPr>
-              <w:t>X</w:t>
-            </w:r>
+                <w:u w:val="none"/>
+                <w:vertAlign w:val="baseline"/>
+              </w:rPr>
+            </w:pPr>
           </w:p>
         </w:tc>
         <w:tc>
@@ -23560,8 +24410,18 @@
                 <w:rFonts w:hint="default" w:ascii="Times New Roman" w:hAnsi="Times New Roman" w:cs="Times New Roman"/>
                 <w:sz w:val="22"/>
                 <w:szCs w:val="22"/>
-              </w:rPr>
-            </w:pPr>
+                <w:lang w:val="vi-VN"/>
+              </w:rPr>
+            </w:pPr>
+            <w:r>
+              <w:rPr>
+                <w:rFonts w:hint="default" w:ascii="Times New Roman" w:hAnsi="Times New Roman" w:cs="Times New Roman"/>
+                <w:sz w:val="22"/>
+                <w:szCs w:val="22"/>
+                <w:lang w:val="vi-VN"/>
+              </w:rPr>
+              <w:t>X</w:t>
+            </w:r>
           </w:p>
         </w:tc>
         <w:tc>
@@ -23675,20 +24535,11 @@
             </w:pPr>
             <w:r>
               <w:rPr>
-                <w:rFonts w:hint="default" w:ascii="Times New Roman" w:hAnsi="Times New Roman" w:cs="Times New Roman"/>
+                <w:rFonts w:hint="default" w:ascii="Times New Roman" w:hAnsi="Times New Roman"/>
                 <w:sz w:val="22"/>
                 <w:szCs w:val="22"/>
-                <w:lang w:val="vi-VN"/>
-              </w:rPr>
-              <w:t>L</w:t>
-            </w:r>
-            <w:r>
-              <w:rPr>
-                <w:rFonts w:hint="default" w:ascii="Times New Roman" w:hAnsi="Times New Roman" w:cs="Times New Roman"/>
-                <w:sz w:val="22"/>
-                <w:szCs w:val="22"/>
-              </w:rPr>
-              <w:t>à chức năng nền tảng, bắt buộc để người dùng có thể bắt đầu sử dụng hệ thống.</w:t>
+              </w:rPr>
+              <w:t>Quan trọng để bổ sung tài liệu, nhưng có thể trì hoãn nếu tiến độ gấp.</w:t>
             </w:r>
           </w:p>
         </w:tc>
@@ -23703,6 +24554,7 @@
             <w:insideH w:val="none" w:color="auto" w:sz="0" w:space="0"/>
             <w:insideV w:val="none" w:color="auto" w:sz="0" w:space="0"/>
           </w:tblBorders>
+          <w:shd w:val="clear" w:color="auto" w:fill="auto"/>
           <w:tblCellMar>
             <w:top w:w="15" w:type="dxa"/>
             <w:left w:w="15" w:type="dxa"/>
@@ -23738,7 +24590,7 @@
               <w:widowControl/>
               <w:suppressLineNumbers w:val="0"/>
               <w:spacing w:before="0" w:beforeAutospacing="0" w:after="0" w:afterAutospacing="0"/>
-              <w:ind w:left="0" w:right="0"/>
+              <w:ind w:left="0" w:leftChars="0" w:right="0" w:rightChars="0"/>
               <w:jc w:val="center"/>
               <w:rPr>
                 <w:rFonts w:hint="default" w:ascii="Times New Roman" w:hAnsi="Times New Roman" w:cs="Times New Roman"/>
@@ -23753,12 +24605,23 @@
             </w:pPr>
             <w:r>
               <w:rPr>
-                <w:rFonts w:hint="default" w:ascii="Times New Roman" w:hAnsi="Times New Roman" w:cs="Times New Roman"/>
+                <w:rFonts w:hint="default" w:ascii="Times New Roman" w:hAnsi="Times New Roman" w:eastAsia="SimSun" w:cs="Times New Roman"/>
+                <w:kern w:val="0"/>
                 <w:sz w:val="22"/>
                 <w:szCs w:val="22"/>
-                <w:lang w:val="vi-VN"/>
-              </w:rPr>
-              <w:t>LM-02</w:t>
+                <w:lang w:val="en-US" w:eastAsia="zh-CN" w:bidi="ar"/>
+              </w:rPr>
+              <w:t>LM-0</w:t>
+            </w:r>
+            <w:r>
+              <w:rPr>
+                <w:rFonts w:hint="default" w:ascii="Times New Roman" w:hAnsi="Times New Roman" w:eastAsia="SimSun" w:cs="Times New Roman"/>
+                <w:kern w:val="0"/>
+                <w:sz w:val="22"/>
+                <w:szCs w:val="22"/>
+                <w:lang w:val="vi-VN" w:eastAsia="zh-CN" w:bidi="ar"/>
+              </w:rPr>
+              <w:t>5</w:t>
             </w:r>
           </w:p>
         </w:tc>
@@ -23970,7 +24833,7 @@
                 <w:sz w:val="22"/>
                 <w:szCs w:val="22"/>
               </w:rPr>
-              <w:t>Là giá trị cốt lõi của ứng dụng, giúp người dùng quản lý việc học.</w:t>
+              <w:t>Đảm bảo người dùng không bỏ lỡ lịch học, ảnh hưởng trực tiếp đến trải nghiệm.</w:t>
             </w:r>
           </w:p>
         </w:tc>
@@ -23985,6 +24848,7 @@
             <w:insideH w:val="none" w:color="auto" w:sz="0" w:space="0"/>
             <w:insideV w:val="none" w:color="auto" w:sz="0" w:space="0"/>
           </w:tblBorders>
+          <w:shd w:val="clear" w:color="auto" w:fill="auto"/>
           <w:tblCellMar>
             <w:top w:w="15" w:type="dxa"/>
             <w:left w:w="15" w:type="dxa"/>
@@ -24020,7 +24884,7 @@
               <w:widowControl/>
               <w:suppressLineNumbers w:val="0"/>
               <w:spacing w:before="0" w:beforeAutospacing="0" w:after="0" w:afterAutospacing="0"/>
-              <w:ind w:left="0" w:right="0"/>
+              <w:ind w:left="0" w:leftChars="0" w:right="0" w:rightChars="0"/>
               <w:jc w:val="center"/>
               <w:rPr>
                 <w:rFonts w:hint="default" w:ascii="Times New Roman" w:hAnsi="Times New Roman" w:cs="Times New Roman"/>
@@ -24035,12 +24899,33 @@
             </w:pPr>
             <w:r>
               <w:rPr>
-                <w:rFonts w:hint="default" w:ascii="Times New Roman" w:hAnsi="Times New Roman" w:cs="Times New Roman"/>
+                <w:rFonts w:hint="default" w:ascii="Times New Roman" w:hAnsi="Times New Roman" w:eastAsia="SimSun" w:cs="Times New Roman"/>
+                <w:kern w:val="0"/>
                 <w:sz w:val="22"/>
                 <w:szCs w:val="22"/>
-                <w:lang w:val="vi-VN"/>
-              </w:rPr>
-              <w:t>LM-03</w:t>
+                <w:lang w:val="vi-VN" w:eastAsia="zh-CN" w:bidi="ar"/>
+              </w:rPr>
+              <w:t xml:space="preserve"> </w:t>
+            </w:r>
+            <w:r>
+              <w:rPr>
+                <w:rFonts w:hint="default" w:ascii="Times New Roman" w:hAnsi="Times New Roman" w:eastAsia="SimSun" w:cs="Times New Roman"/>
+                <w:kern w:val="0"/>
+                <w:sz w:val="22"/>
+                <w:szCs w:val="22"/>
+                <w:lang w:val="en-US" w:eastAsia="zh-CN" w:bidi="ar"/>
+              </w:rPr>
+              <w:t>LM-0</w:t>
+            </w:r>
+            <w:r>
+              <w:rPr>
+                <w:rFonts w:hint="default" w:ascii="Times New Roman" w:hAnsi="Times New Roman" w:eastAsia="SimSun" w:cs="Times New Roman"/>
+                <w:kern w:val="0"/>
+                <w:sz w:val="22"/>
+                <w:szCs w:val="22"/>
+                <w:lang w:val="vi-VN" w:eastAsia="zh-CN" w:bidi="ar"/>
+              </w:rPr>
+              <w:t>6</w:t>
             </w:r>
           </w:p>
         </w:tc>
@@ -24252,7 +25137,7 @@
                 <w:sz w:val="22"/>
                 <w:szCs w:val="22"/>
               </w:rPr>
-              <w:t>Cần thiết để người dùng thấy được hiệu quả và động lực học tập.</w:t>
+              <w:t>Giúp người dùng dễ dàng theo dõi lịch trình, là chức năng cơ bản của hệ thống.</w:t>
             </w:r>
           </w:p>
         </w:tc>
@@ -24267,879 +25152,7 @@
             <w:insideH w:val="none" w:color="auto" w:sz="0" w:space="0"/>
             <w:insideV w:val="none" w:color="auto" w:sz="0" w:space="0"/>
           </w:tblBorders>
-          <w:tblCellMar>
-            <w:top w:w="15" w:type="dxa"/>
-            <w:left w:w="15" w:type="dxa"/>
-            <w:bottom w:w="15" w:type="dxa"/>
-            <w:right w:w="15" w:type="dxa"/>
-          </w:tblCellMar>
-        </w:tblPrEx>
-        <w:trPr>
-          <w:trHeight w:val="0" w:hRule="atLeast"/>
-        </w:trPr>
-        <w:tc>
-          <w:tcPr>
-            <w:tcW w:w="1744" w:type="dxa"/>
-            <w:tcBorders>
-              <w:top w:val="single" w:color="000000" w:sz="8" w:space="0"/>
-              <w:left w:val="single" w:color="000000" w:sz="8" w:space="0"/>
-              <w:bottom w:val="single" w:color="000000" w:sz="8" w:space="0"/>
-              <w:right w:val="single" w:color="000000" w:sz="8" w:space="0"/>
-            </w:tcBorders>
-            <w:shd w:val="clear" w:color="auto" w:fill="auto"/>
-            <w:tcMar>
-              <w:top w:w="100" w:type="dxa"/>
-              <w:left w:w="100" w:type="dxa"/>
-              <w:bottom w:w="100" w:type="dxa"/>
-              <w:right w:w="100" w:type="dxa"/>
-            </w:tcMar>
-            <w:vAlign w:val="center"/>
-          </w:tcPr>
-          <w:p>
-            <w:pPr>
-              <w:keepNext w:val="0"/>
-              <w:keepLines w:val="0"/>
-              <w:widowControl/>
-              <w:suppressLineNumbers w:val="0"/>
-              <w:spacing w:before="0" w:beforeAutospacing="0" w:after="0" w:afterAutospacing="0"/>
-              <w:ind w:left="0" w:right="0"/>
-              <w:jc w:val="center"/>
-              <w:rPr>
-                <w:rFonts w:hint="default" w:ascii="Times New Roman" w:hAnsi="Times New Roman" w:cs="Times New Roman"/>
-                <w:i w:val="0"/>
-                <w:iCs w:val="0"/>
-                <w:color w:val="000000"/>
-                <w:sz w:val="22"/>
-                <w:szCs w:val="22"/>
-                <w:u w:val="none"/>
-                <w:vertAlign w:val="baseline"/>
-              </w:rPr>
-            </w:pPr>
-            <w:r>
-              <w:rPr>
-                <w:rFonts w:hint="default" w:ascii="Times New Roman" w:hAnsi="Times New Roman" w:cs="Times New Roman"/>
-                <w:sz w:val="22"/>
-                <w:szCs w:val="22"/>
-                <w:lang w:val="vi-VN"/>
-              </w:rPr>
-              <w:t>LM-04</w:t>
-            </w:r>
-          </w:p>
-        </w:tc>
-        <w:tc>
-          <w:tcPr>
-            <w:tcW w:w="0" w:type="auto"/>
-            <w:tcBorders>
-              <w:top w:val="single" w:color="000000" w:sz="8" w:space="0"/>
-              <w:left w:val="single" w:color="000000" w:sz="8" w:space="0"/>
-              <w:bottom w:val="single" w:color="000000" w:sz="8" w:space="0"/>
-              <w:right w:val="single" w:color="000000" w:sz="8" w:space="0"/>
-            </w:tcBorders>
-            <w:shd w:val="clear" w:color="auto" w:fill="auto"/>
-            <w:tcMar>
-              <w:top w:w="100" w:type="dxa"/>
-              <w:left w:w="100" w:type="dxa"/>
-              <w:bottom w:w="100" w:type="dxa"/>
-              <w:right w:w="100" w:type="dxa"/>
-            </w:tcMar>
-            <w:vAlign w:val="center"/>
-          </w:tcPr>
-          <w:p>
-            <w:pPr>
-              <w:pStyle w:val="6"/>
-              <w:keepNext w:val="0"/>
-              <w:keepLines w:val="0"/>
-              <w:widowControl/>
-              <w:suppressLineNumbers w:val="0"/>
-              <w:bidi w:val="0"/>
-              <w:spacing w:before="0" w:beforeAutospacing="0" w:after="0" w:afterAutospacing="0" w:line="15" w:lineRule="atLeast"/>
-              <w:jc w:val="center"/>
-              <w:rPr>
-                <w:rFonts w:hint="default" w:ascii="Times New Roman" w:hAnsi="Times New Roman" w:cs="Times New Roman"/>
-                <w:i w:val="0"/>
-                <w:iCs w:val="0"/>
-                <w:color w:val="000000"/>
-                <w:sz w:val="22"/>
-                <w:szCs w:val="22"/>
-                <w:u w:val="none"/>
-                <w:vertAlign w:val="baseline"/>
-              </w:rPr>
-            </w:pPr>
-          </w:p>
-        </w:tc>
-        <w:tc>
-          <w:tcPr>
-            <w:tcW w:w="0" w:type="auto"/>
-            <w:tcBorders>
-              <w:top w:val="single" w:color="000000" w:sz="8" w:space="0"/>
-              <w:left w:val="single" w:color="000000" w:sz="8" w:space="0"/>
-              <w:bottom w:val="single" w:color="000000" w:sz="8" w:space="0"/>
-              <w:right w:val="single" w:color="000000" w:sz="8" w:space="0"/>
-            </w:tcBorders>
-            <w:shd w:val="clear" w:color="auto" w:fill="auto"/>
-            <w:tcMar>
-              <w:top w:w="100" w:type="dxa"/>
-              <w:left w:w="100" w:type="dxa"/>
-              <w:bottom w:w="100" w:type="dxa"/>
-              <w:right w:w="100" w:type="dxa"/>
-            </w:tcMar>
-            <w:vAlign w:val="center"/>
-          </w:tcPr>
-          <w:p>
-            <w:pPr>
-              <w:keepNext w:val="0"/>
-              <w:keepLines w:val="0"/>
-              <w:widowControl/>
-              <w:suppressLineNumbers w:val="0"/>
-              <w:bidi w:val="0"/>
-              <w:spacing w:before="0" w:beforeAutospacing="0" w:after="0" w:afterAutospacing="0"/>
-              <w:ind w:left="0" w:right="0"/>
-              <w:jc w:val="center"/>
-              <w:textAlignment w:val="top"/>
-              <w:rPr>
-                <w:rFonts w:hint="default" w:ascii="Times New Roman" w:hAnsi="Times New Roman" w:cs="Times New Roman"/>
-                <w:sz w:val="22"/>
-                <w:szCs w:val="22"/>
-                <w:lang w:val="vi-VN"/>
-              </w:rPr>
-            </w:pPr>
-            <w:r>
-              <w:rPr>
-                <w:rFonts w:hint="default" w:ascii="Times New Roman" w:hAnsi="Times New Roman" w:cs="Times New Roman"/>
-                <w:sz w:val="22"/>
-                <w:szCs w:val="22"/>
-                <w:lang w:val="vi-VN"/>
-              </w:rPr>
-              <w:t>X</w:t>
-            </w:r>
-          </w:p>
-        </w:tc>
-        <w:tc>
-          <w:tcPr>
-            <w:tcW w:w="0" w:type="auto"/>
-            <w:tcBorders>
-              <w:top w:val="single" w:color="000000" w:sz="8" w:space="0"/>
-              <w:left w:val="single" w:color="000000" w:sz="8" w:space="0"/>
-              <w:bottom w:val="single" w:color="000000" w:sz="8" w:space="0"/>
-              <w:right w:val="single" w:color="000000" w:sz="8" w:space="0"/>
-            </w:tcBorders>
-            <w:shd w:val="clear" w:color="auto" w:fill="auto"/>
-            <w:tcMar>
-              <w:top w:w="100" w:type="dxa"/>
-              <w:left w:w="100" w:type="dxa"/>
-              <w:bottom w:w="100" w:type="dxa"/>
-              <w:right w:w="100" w:type="dxa"/>
-            </w:tcMar>
-            <w:vAlign w:val="center"/>
-          </w:tcPr>
-          <w:p>
-            <w:pPr>
-              <w:keepNext w:val="0"/>
-              <w:keepLines w:val="0"/>
-              <w:widowControl/>
-              <w:suppressLineNumbers w:val="0"/>
-              <w:bidi w:val="0"/>
-              <w:spacing w:before="0" w:beforeAutospacing="0" w:after="0" w:afterAutospacing="0"/>
-              <w:ind w:left="0" w:right="0"/>
-              <w:jc w:val="center"/>
-              <w:textAlignment w:val="top"/>
-              <w:rPr>
-                <w:rFonts w:hint="default" w:ascii="Times New Roman" w:hAnsi="Times New Roman" w:cs="Times New Roman"/>
-                <w:sz w:val="22"/>
-                <w:szCs w:val="22"/>
-              </w:rPr>
-            </w:pPr>
-          </w:p>
-        </w:tc>
-        <w:tc>
-          <w:tcPr>
-            <w:tcW w:w="0" w:type="auto"/>
-            <w:tcBorders>
-              <w:top w:val="single" w:color="000000" w:sz="8" w:space="0"/>
-              <w:left w:val="single" w:color="000000" w:sz="8" w:space="0"/>
-              <w:bottom w:val="single" w:color="000000" w:sz="8" w:space="0"/>
-              <w:right w:val="single" w:color="000000" w:sz="8" w:space="0"/>
-            </w:tcBorders>
-            <w:shd w:val="clear" w:color="auto" w:fill="auto"/>
-            <w:tcMar>
-              <w:top w:w="100" w:type="dxa"/>
-              <w:left w:w="100" w:type="dxa"/>
-              <w:bottom w:w="100" w:type="dxa"/>
-              <w:right w:w="100" w:type="dxa"/>
-            </w:tcMar>
-            <w:vAlign w:val="center"/>
-          </w:tcPr>
-          <w:p>
-            <w:pPr>
-              <w:keepNext w:val="0"/>
-              <w:keepLines w:val="0"/>
-              <w:widowControl/>
-              <w:suppressLineNumbers w:val="0"/>
-              <w:bidi w:val="0"/>
-              <w:spacing w:before="0" w:beforeAutospacing="0" w:after="0" w:afterAutospacing="0"/>
-              <w:ind w:left="0" w:right="0"/>
-              <w:jc w:val="center"/>
-              <w:textAlignment w:val="top"/>
-              <w:rPr>
-                <w:rFonts w:hint="default" w:ascii="Times New Roman" w:hAnsi="Times New Roman" w:cs="Times New Roman"/>
-                <w:sz w:val="22"/>
-                <w:szCs w:val="22"/>
-              </w:rPr>
-            </w:pPr>
-          </w:p>
-        </w:tc>
-        <w:tc>
-          <w:tcPr>
-            <w:tcW w:w="0" w:type="auto"/>
-            <w:tcBorders>
-              <w:top w:val="single" w:color="000000" w:sz="8" w:space="0"/>
-              <w:left w:val="single" w:color="000000" w:sz="8" w:space="0"/>
-              <w:bottom w:val="single" w:color="000000" w:sz="8" w:space="0"/>
-              <w:right w:val="single" w:color="000000" w:sz="8" w:space="0"/>
-            </w:tcBorders>
-            <w:shd w:val="clear" w:color="auto" w:fill="auto"/>
-            <w:tcMar>
-              <w:top w:w="100" w:type="dxa"/>
-              <w:left w:w="100" w:type="dxa"/>
-              <w:bottom w:w="100" w:type="dxa"/>
-              <w:right w:w="100" w:type="dxa"/>
-            </w:tcMar>
-            <w:vAlign w:val="center"/>
-          </w:tcPr>
-          <w:p>
-            <w:pPr>
-              <w:keepNext w:val="0"/>
-              <w:keepLines w:val="0"/>
-              <w:widowControl/>
-              <w:suppressLineNumbers w:val="0"/>
-              <w:bidi w:val="0"/>
-              <w:spacing w:before="0" w:beforeAutospacing="0" w:after="0" w:afterAutospacing="0"/>
-              <w:ind w:left="0" w:right="0"/>
-              <w:jc w:val="left"/>
-              <w:textAlignment w:val="top"/>
-              <w:rPr>
-                <w:rFonts w:hint="default" w:ascii="Times New Roman" w:hAnsi="Times New Roman" w:cs="Times New Roman"/>
-                <w:sz w:val="22"/>
-                <w:szCs w:val="22"/>
-              </w:rPr>
-            </w:pPr>
-            <w:r>
-              <w:rPr>
-                <w:rFonts w:hint="default" w:ascii="Times New Roman" w:hAnsi="Times New Roman"/>
-                <w:sz w:val="22"/>
-                <w:szCs w:val="22"/>
-              </w:rPr>
-              <w:t>Quan trọng để bổ sung tài liệu, nhưng có thể trì hoãn nếu tiến độ gấp.</w:t>
-            </w:r>
-          </w:p>
-        </w:tc>
-      </w:tr>
-      <w:tr>
-        <w:tblPrEx>
-          <w:tblBorders>
-            <w:top w:val="none" w:color="auto" w:sz="0" w:space="0"/>
-            <w:left w:val="none" w:color="auto" w:sz="0" w:space="0"/>
-            <w:bottom w:val="none" w:color="auto" w:sz="0" w:space="0"/>
-            <w:right w:val="none" w:color="auto" w:sz="0" w:space="0"/>
-            <w:insideH w:val="none" w:color="auto" w:sz="0" w:space="0"/>
-            <w:insideV w:val="none" w:color="auto" w:sz="0" w:space="0"/>
-          </w:tblBorders>
-          <w:tblCellMar>
-            <w:top w:w="15" w:type="dxa"/>
-            <w:left w:w="15" w:type="dxa"/>
-            <w:bottom w:w="15" w:type="dxa"/>
-            <w:right w:w="15" w:type="dxa"/>
-          </w:tblCellMar>
-        </w:tblPrEx>
-        <w:trPr>
-          <w:trHeight w:val="0" w:hRule="atLeast"/>
-        </w:trPr>
-        <w:tc>
-          <w:tcPr>
-            <w:tcW w:w="1744" w:type="dxa"/>
-            <w:tcBorders>
-              <w:top w:val="single" w:color="000000" w:sz="8" w:space="0"/>
-              <w:left w:val="single" w:color="000000" w:sz="8" w:space="0"/>
-              <w:bottom w:val="single" w:color="000000" w:sz="8" w:space="0"/>
-              <w:right w:val="single" w:color="000000" w:sz="8" w:space="0"/>
-            </w:tcBorders>
-            <w:shd w:val="clear" w:color="auto" w:fill="auto"/>
-            <w:tcMar>
-              <w:top w:w="100" w:type="dxa"/>
-              <w:left w:w="100" w:type="dxa"/>
-              <w:bottom w:w="100" w:type="dxa"/>
-              <w:right w:w="100" w:type="dxa"/>
-            </w:tcMar>
-            <w:vAlign w:val="center"/>
-          </w:tcPr>
-          <w:p>
-            <w:pPr>
-              <w:keepNext w:val="0"/>
-              <w:keepLines w:val="0"/>
-              <w:widowControl/>
-              <w:suppressLineNumbers w:val="0"/>
-              <w:spacing w:before="0" w:beforeAutospacing="0" w:after="0" w:afterAutospacing="0"/>
-              <w:ind w:left="0" w:leftChars="0" w:right="0" w:rightChars="0"/>
-              <w:jc w:val="center"/>
-              <w:rPr>
-                <w:rFonts w:hint="default" w:ascii="Times New Roman" w:hAnsi="Times New Roman" w:cs="Times New Roman"/>
-                <w:i w:val="0"/>
-                <w:iCs w:val="0"/>
-                <w:color w:val="000000"/>
-                <w:sz w:val="22"/>
-                <w:szCs w:val="22"/>
-                <w:u w:val="none"/>
-                <w:vertAlign w:val="baseline"/>
-              </w:rPr>
-            </w:pPr>
-            <w:r>
-              <w:rPr>
-                <w:rFonts w:hint="default" w:ascii="Times New Roman" w:hAnsi="Times New Roman" w:eastAsia="SimSun" w:cs="Times New Roman"/>
-                <w:kern w:val="0"/>
-                <w:sz w:val="22"/>
-                <w:szCs w:val="22"/>
-                <w:lang w:val="en-US" w:eastAsia="zh-CN" w:bidi="ar"/>
-              </w:rPr>
-              <w:t>LM-0</w:t>
-            </w:r>
-            <w:r>
-              <w:rPr>
-                <w:rFonts w:hint="default" w:ascii="Times New Roman" w:hAnsi="Times New Roman" w:eastAsia="SimSun" w:cs="Times New Roman"/>
-                <w:kern w:val="0"/>
-                <w:sz w:val="22"/>
-                <w:szCs w:val="22"/>
-                <w:lang w:val="vi-VN" w:eastAsia="zh-CN" w:bidi="ar"/>
-              </w:rPr>
-              <w:t>5</w:t>
-            </w:r>
-          </w:p>
-        </w:tc>
-        <w:tc>
-          <w:tcPr>
-            <w:tcW w:w="0" w:type="auto"/>
-            <w:tcBorders>
-              <w:top w:val="single" w:color="000000" w:sz="8" w:space="0"/>
-              <w:left w:val="single" w:color="000000" w:sz="8" w:space="0"/>
-              <w:bottom w:val="single" w:color="000000" w:sz="8" w:space="0"/>
-              <w:right w:val="single" w:color="000000" w:sz="8" w:space="0"/>
-            </w:tcBorders>
-            <w:shd w:val="clear" w:color="auto" w:fill="auto"/>
-            <w:tcMar>
-              <w:top w:w="100" w:type="dxa"/>
-              <w:left w:w="100" w:type="dxa"/>
-              <w:bottom w:w="100" w:type="dxa"/>
-              <w:right w:w="100" w:type="dxa"/>
-            </w:tcMar>
-            <w:vAlign w:val="center"/>
-          </w:tcPr>
-          <w:p>
-            <w:pPr>
-              <w:pStyle w:val="6"/>
-              <w:keepNext w:val="0"/>
-              <w:keepLines w:val="0"/>
-              <w:widowControl/>
-              <w:suppressLineNumbers w:val="0"/>
-              <w:bidi w:val="0"/>
-              <w:spacing w:before="0" w:beforeAutospacing="0" w:after="0" w:afterAutospacing="0" w:line="15" w:lineRule="atLeast"/>
-              <w:jc w:val="center"/>
-              <w:rPr>
-                <w:rFonts w:hint="default" w:ascii="Times New Roman" w:hAnsi="Times New Roman" w:cs="Times New Roman"/>
-                <w:i w:val="0"/>
-                <w:iCs w:val="0"/>
-                <w:color w:val="000000"/>
-                <w:sz w:val="22"/>
-                <w:szCs w:val="22"/>
-                <w:u w:val="none"/>
-                <w:vertAlign w:val="baseline"/>
-                <w:lang w:val="vi-VN"/>
-              </w:rPr>
-            </w:pPr>
-            <w:r>
-              <w:rPr>
-                <w:rFonts w:hint="default" w:ascii="Times New Roman" w:hAnsi="Times New Roman" w:cs="Times New Roman"/>
-                <w:i w:val="0"/>
-                <w:iCs w:val="0"/>
-                <w:color w:val="000000"/>
-                <w:sz w:val="22"/>
-                <w:szCs w:val="22"/>
-                <w:u w:val="none"/>
-                <w:vertAlign w:val="baseline"/>
-                <w:lang w:val="vi-VN"/>
-              </w:rPr>
-              <w:t>X</w:t>
-            </w:r>
-          </w:p>
-        </w:tc>
-        <w:tc>
-          <w:tcPr>
-            <w:tcW w:w="0" w:type="auto"/>
-            <w:tcBorders>
-              <w:top w:val="single" w:color="000000" w:sz="8" w:space="0"/>
-              <w:left w:val="single" w:color="000000" w:sz="8" w:space="0"/>
-              <w:bottom w:val="single" w:color="000000" w:sz="8" w:space="0"/>
-              <w:right w:val="single" w:color="000000" w:sz="8" w:space="0"/>
-            </w:tcBorders>
-            <w:shd w:val="clear" w:color="auto" w:fill="auto"/>
-            <w:tcMar>
-              <w:top w:w="100" w:type="dxa"/>
-              <w:left w:w="100" w:type="dxa"/>
-              <w:bottom w:w="100" w:type="dxa"/>
-              <w:right w:w="100" w:type="dxa"/>
-            </w:tcMar>
-            <w:vAlign w:val="center"/>
-          </w:tcPr>
-          <w:p>
-            <w:pPr>
-              <w:keepNext w:val="0"/>
-              <w:keepLines w:val="0"/>
-              <w:widowControl/>
-              <w:suppressLineNumbers w:val="0"/>
-              <w:bidi w:val="0"/>
-              <w:spacing w:before="0" w:beforeAutospacing="0" w:after="0" w:afterAutospacing="0"/>
-              <w:ind w:left="0" w:right="0"/>
-              <w:jc w:val="center"/>
-              <w:textAlignment w:val="top"/>
-              <w:rPr>
-                <w:rFonts w:hint="default" w:ascii="Times New Roman" w:hAnsi="Times New Roman" w:cs="Times New Roman"/>
-                <w:sz w:val="22"/>
-                <w:szCs w:val="22"/>
-              </w:rPr>
-            </w:pPr>
-          </w:p>
-        </w:tc>
-        <w:tc>
-          <w:tcPr>
-            <w:tcW w:w="0" w:type="auto"/>
-            <w:tcBorders>
-              <w:top w:val="single" w:color="000000" w:sz="8" w:space="0"/>
-              <w:left w:val="single" w:color="000000" w:sz="8" w:space="0"/>
-              <w:bottom w:val="single" w:color="000000" w:sz="8" w:space="0"/>
-              <w:right w:val="single" w:color="000000" w:sz="8" w:space="0"/>
-            </w:tcBorders>
-            <w:shd w:val="clear" w:color="auto" w:fill="auto"/>
-            <w:tcMar>
-              <w:top w:w="100" w:type="dxa"/>
-              <w:left w:w="100" w:type="dxa"/>
-              <w:bottom w:w="100" w:type="dxa"/>
-              <w:right w:w="100" w:type="dxa"/>
-            </w:tcMar>
-            <w:vAlign w:val="center"/>
-          </w:tcPr>
-          <w:p>
-            <w:pPr>
-              <w:keepNext w:val="0"/>
-              <w:keepLines w:val="0"/>
-              <w:widowControl/>
-              <w:suppressLineNumbers w:val="0"/>
-              <w:bidi w:val="0"/>
-              <w:spacing w:before="0" w:beforeAutospacing="0" w:after="0" w:afterAutospacing="0"/>
-              <w:ind w:left="0" w:right="0"/>
-              <w:jc w:val="center"/>
-              <w:textAlignment w:val="top"/>
-              <w:rPr>
-                <w:rFonts w:hint="default" w:ascii="Times New Roman" w:hAnsi="Times New Roman" w:cs="Times New Roman"/>
-                <w:sz w:val="22"/>
-                <w:szCs w:val="22"/>
-              </w:rPr>
-            </w:pPr>
-          </w:p>
-        </w:tc>
-        <w:tc>
-          <w:tcPr>
-            <w:tcW w:w="0" w:type="auto"/>
-            <w:tcBorders>
-              <w:top w:val="single" w:color="000000" w:sz="8" w:space="0"/>
-              <w:left w:val="single" w:color="000000" w:sz="8" w:space="0"/>
-              <w:bottom w:val="single" w:color="000000" w:sz="8" w:space="0"/>
-              <w:right w:val="single" w:color="000000" w:sz="8" w:space="0"/>
-            </w:tcBorders>
-            <w:shd w:val="clear" w:color="auto" w:fill="auto"/>
-            <w:tcMar>
-              <w:top w:w="100" w:type="dxa"/>
-              <w:left w:w="100" w:type="dxa"/>
-              <w:bottom w:w="100" w:type="dxa"/>
-              <w:right w:w="100" w:type="dxa"/>
-            </w:tcMar>
-            <w:vAlign w:val="center"/>
-          </w:tcPr>
-          <w:p>
-            <w:pPr>
-              <w:keepNext w:val="0"/>
-              <w:keepLines w:val="0"/>
-              <w:widowControl/>
-              <w:suppressLineNumbers w:val="0"/>
-              <w:bidi w:val="0"/>
-              <w:spacing w:before="0" w:beforeAutospacing="0" w:after="0" w:afterAutospacing="0"/>
-              <w:ind w:left="0" w:right="0"/>
-              <w:jc w:val="center"/>
-              <w:textAlignment w:val="top"/>
-              <w:rPr>
-                <w:rFonts w:hint="default" w:ascii="Times New Roman" w:hAnsi="Times New Roman" w:cs="Times New Roman"/>
-                <w:sz w:val="22"/>
-                <w:szCs w:val="22"/>
-              </w:rPr>
-            </w:pPr>
-          </w:p>
-        </w:tc>
-        <w:tc>
-          <w:tcPr>
-            <w:tcW w:w="0" w:type="auto"/>
-            <w:tcBorders>
-              <w:top w:val="single" w:color="000000" w:sz="8" w:space="0"/>
-              <w:left w:val="single" w:color="000000" w:sz="8" w:space="0"/>
-              <w:bottom w:val="single" w:color="000000" w:sz="8" w:space="0"/>
-              <w:right w:val="single" w:color="000000" w:sz="8" w:space="0"/>
-            </w:tcBorders>
-            <w:shd w:val="clear" w:color="auto" w:fill="auto"/>
-            <w:tcMar>
-              <w:top w:w="100" w:type="dxa"/>
-              <w:left w:w="100" w:type="dxa"/>
-              <w:bottom w:w="100" w:type="dxa"/>
-              <w:right w:w="100" w:type="dxa"/>
-            </w:tcMar>
-            <w:vAlign w:val="center"/>
-          </w:tcPr>
-          <w:p>
-            <w:pPr>
-              <w:keepNext w:val="0"/>
-              <w:keepLines w:val="0"/>
-              <w:widowControl/>
-              <w:suppressLineNumbers w:val="0"/>
-              <w:bidi w:val="0"/>
-              <w:spacing w:before="0" w:beforeAutospacing="0" w:after="0" w:afterAutospacing="0"/>
-              <w:ind w:left="0" w:right="0"/>
-              <w:jc w:val="left"/>
-              <w:textAlignment w:val="top"/>
-              <w:rPr>
-                <w:rFonts w:hint="default" w:ascii="Times New Roman" w:hAnsi="Times New Roman" w:cs="Times New Roman"/>
-                <w:sz w:val="22"/>
-                <w:szCs w:val="22"/>
-              </w:rPr>
-            </w:pPr>
-            <w:r>
-              <w:rPr>
-                <w:rFonts w:hint="default" w:ascii="Times New Roman" w:hAnsi="Times New Roman"/>
-                <w:sz w:val="22"/>
-                <w:szCs w:val="22"/>
-              </w:rPr>
-              <w:t>Đảm bảo người dùng không bỏ lỡ lịch học, ảnh hưởng trực tiếp đến trải nghiệm.</w:t>
-            </w:r>
-          </w:p>
-        </w:tc>
-      </w:tr>
-      <w:tr>
-        <w:tblPrEx>
-          <w:tblBorders>
-            <w:top w:val="none" w:color="auto" w:sz="0" w:space="0"/>
-            <w:left w:val="none" w:color="auto" w:sz="0" w:space="0"/>
-            <w:bottom w:val="none" w:color="auto" w:sz="0" w:space="0"/>
-            <w:right w:val="none" w:color="auto" w:sz="0" w:space="0"/>
-            <w:insideH w:val="none" w:color="auto" w:sz="0" w:space="0"/>
-            <w:insideV w:val="none" w:color="auto" w:sz="0" w:space="0"/>
-          </w:tblBorders>
-          <w:tblCellMar>
-            <w:top w:w="15" w:type="dxa"/>
-            <w:left w:w="15" w:type="dxa"/>
-            <w:bottom w:w="15" w:type="dxa"/>
-            <w:right w:w="15" w:type="dxa"/>
-          </w:tblCellMar>
-        </w:tblPrEx>
-        <w:trPr>
-          <w:trHeight w:val="0" w:hRule="atLeast"/>
-        </w:trPr>
-        <w:tc>
-          <w:tcPr>
-            <w:tcW w:w="1744" w:type="dxa"/>
-            <w:tcBorders>
-              <w:top w:val="single" w:color="000000" w:sz="8" w:space="0"/>
-              <w:left w:val="single" w:color="000000" w:sz="8" w:space="0"/>
-              <w:bottom w:val="single" w:color="000000" w:sz="8" w:space="0"/>
-              <w:right w:val="single" w:color="000000" w:sz="8" w:space="0"/>
-            </w:tcBorders>
-            <w:shd w:val="clear" w:color="auto" w:fill="auto"/>
-            <w:tcMar>
-              <w:top w:w="100" w:type="dxa"/>
-              <w:left w:w="100" w:type="dxa"/>
-              <w:bottom w:w="100" w:type="dxa"/>
-              <w:right w:w="100" w:type="dxa"/>
-            </w:tcMar>
-            <w:vAlign w:val="center"/>
-          </w:tcPr>
-          <w:p>
-            <w:pPr>
-              <w:keepNext w:val="0"/>
-              <w:keepLines w:val="0"/>
-              <w:widowControl/>
-              <w:suppressLineNumbers w:val="0"/>
-              <w:spacing w:before="0" w:beforeAutospacing="0" w:after="0" w:afterAutospacing="0"/>
-              <w:ind w:left="0" w:leftChars="0" w:right="0" w:rightChars="0"/>
-              <w:jc w:val="center"/>
-              <w:rPr>
-                <w:rFonts w:hint="default" w:ascii="Times New Roman" w:hAnsi="Times New Roman" w:cs="Times New Roman"/>
-                <w:i w:val="0"/>
-                <w:iCs w:val="0"/>
-                <w:color w:val="000000"/>
-                <w:sz w:val="22"/>
-                <w:szCs w:val="22"/>
-                <w:u w:val="none"/>
-                <w:vertAlign w:val="baseline"/>
-              </w:rPr>
-            </w:pPr>
-            <w:r>
-              <w:rPr>
-                <w:rFonts w:hint="default" w:ascii="Times New Roman" w:hAnsi="Times New Roman" w:eastAsia="SimSun" w:cs="Times New Roman"/>
-                <w:kern w:val="0"/>
-                <w:sz w:val="22"/>
-                <w:szCs w:val="22"/>
-                <w:lang w:val="vi-VN" w:eastAsia="zh-CN" w:bidi="ar"/>
-              </w:rPr>
-              <w:t xml:space="preserve"> </w:t>
-            </w:r>
-            <w:r>
-              <w:rPr>
-                <w:rFonts w:hint="default" w:ascii="Times New Roman" w:hAnsi="Times New Roman" w:eastAsia="SimSun" w:cs="Times New Roman"/>
-                <w:kern w:val="0"/>
-                <w:sz w:val="22"/>
-                <w:szCs w:val="22"/>
-                <w:lang w:val="en-US" w:eastAsia="zh-CN" w:bidi="ar"/>
-              </w:rPr>
-              <w:t>LM-0</w:t>
-            </w:r>
-            <w:r>
-              <w:rPr>
-                <w:rFonts w:hint="default" w:ascii="Times New Roman" w:hAnsi="Times New Roman" w:eastAsia="SimSun" w:cs="Times New Roman"/>
-                <w:kern w:val="0"/>
-                <w:sz w:val="22"/>
-                <w:szCs w:val="22"/>
-                <w:lang w:val="vi-VN" w:eastAsia="zh-CN" w:bidi="ar"/>
-              </w:rPr>
-              <w:t>6</w:t>
-            </w:r>
-          </w:p>
-        </w:tc>
-        <w:tc>
-          <w:tcPr>
-            <w:tcW w:w="0" w:type="auto"/>
-            <w:tcBorders>
-              <w:top w:val="single" w:color="000000" w:sz="8" w:space="0"/>
-              <w:left w:val="single" w:color="000000" w:sz="8" w:space="0"/>
-              <w:bottom w:val="single" w:color="000000" w:sz="8" w:space="0"/>
-              <w:right w:val="single" w:color="000000" w:sz="8" w:space="0"/>
-            </w:tcBorders>
-            <w:shd w:val="clear" w:color="auto" w:fill="auto"/>
-            <w:tcMar>
-              <w:top w:w="100" w:type="dxa"/>
-              <w:left w:w="100" w:type="dxa"/>
-              <w:bottom w:w="100" w:type="dxa"/>
-              <w:right w:w="100" w:type="dxa"/>
-            </w:tcMar>
-            <w:vAlign w:val="center"/>
-          </w:tcPr>
-          <w:p>
-            <w:pPr>
-              <w:pStyle w:val="6"/>
-              <w:keepNext w:val="0"/>
-              <w:keepLines w:val="0"/>
-              <w:widowControl/>
-              <w:suppressLineNumbers w:val="0"/>
-              <w:bidi w:val="0"/>
-              <w:spacing w:before="0" w:beforeAutospacing="0" w:after="0" w:afterAutospacing="0" w:line="15" w:lineRule="atLeast"/>
-              <w:jc w:val="center"/>
-              <w:rPr>
-                <w:rFonts w:hint="default" w:ascii="Times New Roman" w:hAnsi="Times New Roman" w:cs="Times New Roman"/>
-                <w:i w:val="0"/>
-                <w:iCs w:val="0"/>
-                <w:color w:val="000000"/>
-                <w:sz w:val="22"/>
-                <w:szCs w:val="22"/>
-                <w:u w:val="none"/>
-                <w:vertAlign w:val="baseline"/>
-                <w:lang w:val="vi-VN"/>
-              </w:rPr>
-            </w:pPr>
-            <w:r>
-              <w:rPr>
-                <w:rFonts w:hint="default" w:ascii="Times New Roman" w:hAnsi="Times New Roman" w:cs="Times New Roman"/>
-                <w:i w:val="0"/>
-                <w:iCs w:val="0"/>
-                <w:color w:val="000000"/>
-                <w:sz w:val="22"/>
-                <w:szCs w:val="22"/>
-                <w:u w:val="none"/>
-                <w:vertAlign w:val="baseline"/>
-                <w:lang w:val="vi-VN"/>
-              </w:rPr>
-              <w:t>X</w:t>
-            </w:r>
-          </w:p>
-        </w:tc>
-        <w:tc>
-          <w:tcPr>
-            <w:tcW w:w="0" w:type="auto"/>
-            <w:tcBorders>
-              <w:top w:val="single" w:color="000000" w:sz="8" w:space="0"/>
-              <w:left w:val="single" w:color="000000" w:sz="8" w:space="0"/>
-              <w:bottom w:val="single" w:color="000000" w:sz="8" w:space="0"/>
-              <w:right w:val="single" w:color="000000" w:sz="8" w:space="0"/>
-            </w:tcBorders>
-            <w:shd w:val="clear" w:color="auto" w:fill="auto"/>
-            <w:tcMar>
-              <w:top w:w="100" w:type="dxa"/>
-              <w:left w:w="100" w:type="dxa"/>
-              <w:bottom w:w="100" w:type="dxa"/>
-              <w:right w:w="100" w:type="dxa"/>
-            </w:tcMar>
-            <w:vAlign w:val="center"/>
-          </w:tcPr>
-          <w:p>
-            <w:pPr>
-              <w:keepNext w:val="0"/>
-              <w:keepLines w:val="0"/>
-              <w:widowControl/>
-              <w:suppressLineNumbers w:val="0"/>
-              <w:bidi w:val="0"/>
-              <w:spacing w:before="0" w:beforeAutospacing="0" w:after="0" w:afterAutospacing="0"/>
-              <w:ind w:left="0" w:right="0"/>
-              <w:jc w:val="center"/>
-              <w:textAlignment w:val="top"/>
-              <w:rPr>
-                <w:rFonts w:hint="default" w:ascii="Times New Roman" w:hAnsi="Times New Roman" w:cs="Times New Roman"/>
-                <w:sz w:val="22"/>
-                <w:szCs w:val="22"/>
-              </w:rPr>
-            </w:pPr>
-          </w:p>
-        </w:tc>
-        <w:tc>
-          <w:tcPr>
-            <w:tcW w:w="0" w:type="auto"/>
-            <w:tcBorders>
-              <w:top w:val="single" w:color="000000" w:sz="8" w:space="0"/>
-              <w:left w:val="single" w:color="000000" w:sz="8" w:space="0"/>
-              <w:bottom w:val="single" w:color="000000" w:sz="8" w:space="0"/>
-              <w:right w:val="single" w:color="000000" w:sz="8" w:space="0"/>
-            </w:tcBorders>
-            <w:shd w:val="clear" w:color="auto" w:fill="auto"/>
-            <w:tcMar>
-              <w:top w:w="100" w:type="dxa"/>
-              <w:left w:w="100" w:type="dxa"/>
-              <w:bottom w:w="100" w:type="dxa"/>
-              <w:right w:w="100" w:type="dxa"/>
-            </w:tcMar>
-            <w:vAlign w:val="center"/>
-          </w:tcPr>
-          <w:p>
-            <w:pPr>
-              <w:keepNext w:val="0"/>
-              <w:keepLines w:val="0"/>
-              <w:widowControl/>
-              <w:suppressLineNumbers w:val="0"/>
-              <w:bidi w:val="0"/>
-              <w:spacing w:before="0" w:beforeAutospacing="0" w:after="0" w:afterAutospacing="0"/>
-              <w:ind w:left="0" w:right="0"/>
-              <w:jc w:val="center"/>
-              <w:textAlignment w:val="top"/>
-              <w:rPr>
-                <w:rFonts w:hint="default" w:ascii="Times New Roman" w:hAnsi="Times New Roman" w:cs="Times New Roman"/>
-                <w:sz w:val="22"/>
-                <w:szCs w:val="22"/>
-              </w:rPr>
-            </w:pPr>
-          </w:p>
-        </w:tc>
-        <w:tc>
-          <w:tcPr>
-            <w:tcW w:w="0" w:type="auto"/>
-            <w:tcBorders>
-              <w:top w:val="single" w:color="000000" w:sz="8" w:space="0"/>
-              <w:left w:val="single" w:color="000000" w:sz="8" w:space="0"/>
-              <w:bottom w:val="single" w:color="000000" w:sz="8" w:space="0"/>
-              <w:right w:val="single" w:color="000000" w:sz="8" w:space="0"/>
-            </w:tcBorders>
-            <w:shd w:val="clear" w:color="auto" w:fill="auto"/>
-            <w:tcMar>
-              <w:top w:w="100" w:type="dxa"/>
-              <w:left w:w="100" w:type="dxa"/>
-              <w:bottom w:w="100" w:type="dxa"/>
-              <w:right w:w="100" w:type="dxa"/>
-            </w:tcMar>
-            <w:vAlign w:val="center"/>
-          </w:tcPr>
-          <w:p>
-            <w:pPr>
-              <w:keepNext w:val="0"/>
-              <w:keepLines w:val="0"/>
-              <w:widowControl/>
-              <w:suppressLineNumbers w:val="0"/>
-              <w:bidi w:val="0"/>
-              <w:spacing w:before="0" w:beforeAutospacing="0" w:after="0" w:afterAutospacing="0"/>
-              <w:ind w:left="0" w:right="0"/>
-              <w:jc w:val="center"/>
-              <w:textAlignment w:val="top"/>
-              <w:rPr>
-                <w:rFonts w:hint="default" w:ascii="Times New Roman" w:hAnsi="Times New Roman" w:cs="Times New Roman"/>
-                <w:sz w:val="22"/>
-                <w:szCs w:val="22"/>
-              </w:rPr>
-            </w:pPr>
-          </w:p>
-        </w:tc>
-        <w:tc>
-          <w:tcPr>
-            <w:tcW w:w="0" w:type="auto"/>
-            <w:tcBorders>
-              <w:top w:val="single" w:color="000000" w:sz="8" w:space="0"/>
-              <w:left w:val="single" w:color="000000" w:sz="8" w:space="0"/>
-              <w:bottom w:val="single" w:color="000000" w:sz="8" w:space="0"/>
-              <w:right w:val="single" w:color="000000" w:sz="8" w:space="0"/>
-            </w:tcBorders>
-            <w:shd w:val="clear" w:color="auto" w:fill="auto"/>
-            <w:tcMar>
-              <w:top w:w="100" w:type="dxa"/>
-              <w:left w:w="100" w:type="dxa"/>
-              <w:bottom w:w="100" w:type="dxa"/>
-              <w:right w:w="100" w:type="dxa"/>
-            </w:tcMar>
-            <w:vAlign w:val="center"/>
-          </w:tcPr>
-          <w:p>
-            <w:pPr>
-              <w:keepNext w:val="0"/>
-              <w:keepLines w:val="0"/>
-              <w:widowControl/>
-              <w:suppressLineNumbers w:val="0"/>
-              <w:bidi w:val="0"/>
-              <w:spacing w:before="0" w:beforeAutospacing="0" w:after="0" w:afterAutospacing="0"/>
-              <w:ind w:left="0" w:right="0"/>
-              <w:jc w:val="left"/>
-              <w:textAlignment w:val="top"/>
-              <w:rPr>
-                <w:rFonts w:hint="default" w:ascii="Times New Roman" w:hAnsi="Times New Roman" w:cs="Times New Roman"/>
-                <w:sz w:val="22"/>
-                <w:szCs w:val="22"/>
-              </w:rPr>
-            </w:pPr>
-            <w:r>
-              <w:rPr>
-                <w:rFonts w:hint="default" w:ascii="Times New Roman" w:hAnsi="Times New Roman"/>
-                <w:sz w:val="22"/>
-                <w:szCs w:val="22"/>
-              </w:rPr>
-              <w:t>Giúp người dùng dễ dàng theo dõi lịch trình, là chức năng cơ bản của hệ thống.</w:t>
-            </w:r>
-          </w:p>
-        </w:tc>
-      </w:tr>
-      <w:tr>
-        <w:tblPrEx>
-          <w:tblBorders>
-            <w:top w:val="none" w:color="auto" w:sz="0" w:space="0"/>
-            <w:left w:val="none" w:color="auto" w:sz="0" w:space="0"/>
-            <w:bottom w:val="none" w:color="auto" w:sz="0" w:space="0"/>
-            <w:right w:val="none" w:color="auto" w:sz="0" w:space="0"/>
-            <w:insideH w:val="none" w:color="auto" w:sz="0" w:space="0"/>
-            <w:insideV w:val="none" w:color="auto" w:sz="0" w:space="0"/>
-          </w:tblBorders>
+          <w:shd w:val="clear" w:color="auto" w:fill="auto"/>
           <w:tblCellMar>
             <w:top w:w="15" w:type="dxa"/>
             <w:left w:w="15" w:type="dxa"/>
@@ -27039,6 +27052,7 @@
             <w:insideH w:val="none" w:color="auto" w:sz="0" w:space="0"/>
             <w:insideV w:val="none" w:color="auto" w:sz="0" w:space="0"/>
           </w:tblBorders>
+          <w:shd w:val="clear" w:color="auto" w:fill="auto"/>
           <w:tblCellMar>
             <w:top w:w="15" w:type="dxa"/>
             <w:left w:w="15" w:type="dxa"/>
@@ -28137,6 +28151,7 @@
             <w:insideH w:val="none" w:color="auto" w:sz="0" w:space="0"/>
             <w:insideV w:val="none" w:color="auto" w:sz="0" w:space="0"/>
           </w:tblBorders>
+          <w:shd w:val="clear" w:color="auto" w:fill="auto"/>
           <w:tblCellMar>
             <w:top w:w="15" w:type="dxa"/>
             <w:left w:w="15" w:type="dxa"/>
@@ -28697,12 +28712,6 @@
             <w:insideH w:val="single" w:color="auto" w:sz="4" w:space="0"/>
             <w:insideV w:val="single" w:color="auto" w:sz="4" w:space="0"/>
           </w:tblBorders>
-          <w:tblCellMar>
-            <w:top w:w="0" w:type="dxa"/>
-            <w:left w:w="108" w:type="dxa"/>
-            <w:bottom w:w="0" w:type="dxa"/>
-            <w:right w:w="108" w:type="dxa"/>
-          </w:tblCellMar>
         </w:tblPrEx>
         <w:tc>
           <w:tcPr>
@@ -37729,6 +37738,7 @@
             <w:insideH w:val="none" w:color="auto" w:sz="0" w:space="0"/>
             <w:insideV w:val="none" w:color="auto" w:sz="0" w:space="0"/>
           </w:tblBorders>
+          <w:shd w:val="clear" w:color="auto" w:fill="auto"/>
           <w:tblCellMar>
             <w:top w:w="15" w:type="dxa"/>
             <w:left w:w="15" w:type="dxa"/>
@@ -38256,6 +38266,7 @@
             <w:insideH w:val="none" w:color="auto" w:sz="0" w:space="0"/>
             <w:insideV w:val="none" w:color="auto" w:sz="0" w:space="0"/>
           </w:tblBorders>
+          <w:shd w:val="clear" w:color="auto" w:fill="auto"/>
           <w:tblCellMar>
             <w:top w:w="15" w:type="dxa"/>
             <w:left w:w="15" w:type="dxa"/>
@@ -38457,6 +38468,7 @@
             <w:insideH w:val="none" w:color="auto" w:sz="0" w:space="0"/>
             <w:insideV w:val="none" w:color="auto" w:sz="0" w:space="0"/>
           </w:tblBorders>
+          <w:shd w:val="clear" w:color="auto" w:fill="auto"/>
           <w:tblCellMar>
             <w:top w:w="15" w:type="dxa"/>
             <w:left w:w="15" w:type="dxa"/>
@@ -38967,13 +38979,6 @@
             <w:insideH w:val="none" w:color="auto" w:sz="0" w:space="0"/>
             <w:insideV w:val="none" w:color="auto" w:sz="0" w:space="0"/>
           </w:tblBorders>
-          <w:shd w:val="clear" w:color="auto" w:fill="auto"/>
-          <w:tblCellMar>
-            <w:top w:w="15" w:type="dxa"/>
-            <w:left w:w="15" w:type="dxa"/>
-            <w:bottom w:w="15" w:type="dxa"/>
-            <w:right w:w="15" w:type="dxa"/>
-          </w:tblCellMar>
         </w:tblPrEx>
         <w:trPr>
           <w:trHeight w:val="0" w:hRule="atLeast"/>
@@ -39272,6 +39277,7 @@
             <w:insideH w:val="none" w:color="auto" w:sz="0" w:space="0"/>
             <w:insideV w:val="none" w:color="auto" w:sz="0" w:space="0"/>
           </w:tblBorders>
+          <w:shd w:val="clear" w:color="auto" w:fill="auto"/>
           <w:tblCellMar>
             <w:top w:w="15" w:type="dxa"/>
             <w:left w:w="15" w:type="dxa"/>
@@ -39461,8 +39467,6 @@
           <w:vertAlign w:val="baseline"/>
         </w:rPr>
       </w:pPr>
-      <w:bookmarkStart w:id="0" w:name="_GoBack"/>
-      <w:bookmarkEnd w:id="0"/>
     </w:p>
     <w:p>
       <w:pPr>
@@ -39525,6 +39529,684 @@
         </w:rPr>
       </w:pPr>
     </w:p>
+    <w:tbl>
+      <w:tblPr>
+        <w:tblStyle w:val="7"/>
+        <w:tblW w:w="0" w:type="auto"/>
+        <w:tblInd w:w="0" w:type="dxa"/>
+        <w:tblBorders>
+          <w:top w:val="single" w:color="auto" w:sz="4" w:space="0"/>
+          <w:left w:val="single" w:color="auto" w:sz="4" w:space="0"/>
+          <w:bottom w:val="single" w:color="auto" w:sz="4" w:space="0"/>
+          <w:right w:val="single" w:color="auto" w:sz="4" w:space="0"/>
+          <w:insideH w:val="single" w:color="auto" w:sz="4" w:space="0"/>
+          <w:insideV w:val="single" w:color="auto" w:sz="4" w:space="0"/>
+        </w:tblBorders>
+        <w:tblLayout w:type="autofit"/>
+        <w:tblCellMar>
+          <w:left w:w="108" w:type="dxa"/>
+          <w:right w:w="108" w:type="dxa"/>
+        </w:tblCellMar>
+      </w:tblPr>
+      <w:tblGrid>
+        <w:gridCol w:w="1333"/>
+        <w:gridCol w:w="4348"/>
+        <w:gridCol w:w="2841"/>
+      </w:tblGrid>
+      <w:tr>
+        <w:tblPrEx>
+          <w:tblBorders>
+            <w:top w:val="single" w:color="auto" w:sz="4" w:space="0"/>
+            <w:left w:val="single" w:color="auto" w:sz="4" w:space="0"/>
+            <w:bottom w:val="single" w:color="auto" w:sz="4" w:space="0"/>
+            <w:right w:val="single" w:color="auto" w:sz="4" w:space="0"/>
+            <w:insideH w:val="single" w:color="auto" w:sz="4" w:space="0"/>
+            <w:insideV w:val="single" w:color="auto" w:sz="4" w:space="0"/>
+          </w:tblBorders>
+        </w:tblPrEx>
+        <w:trPr>
+          <w:trHeight w:val="405" w:hRule="atLeast"/>
+        </w:trPr>
+        <w:tc>
+          <w:tcPr>
+            <w:tcW w:w="1333" w:type="dxa"/>
+            <w:vAlign w:val="center"/>
+          </w:tcPr>
+          <w:p>
+            <w:pPr>
+              <w:keepNext w:val="0"/>
+              <w:keepLines w:val="0"/>
+              <w:widowControl/>
+              <w:suppressLineNumbers w:val="0"/>
+              <w:jc w:val="center"/>
+              <w:rPr>
+                <w:vertAlign w:val="baseline"/>
+              </w:rPr>
+            </w:pPr>
+            <w:r>
+              <w:rPr>
+                <w:rFonts w:hint="default"/>
+                <w:vertAlign w:val="baseline"/>
+              </w:rPr>
+              <w:t>Ưu tiên</w:t>
+            </w:r>
+          </w:p>
+        </w:tc>
+        <w:tc>
+          <w:tcPr>
+            <w:tcW w:w="4348" w:type="dxa"/>
+            <w:vAlign w:val="center"/>
+          </w:tcPr>
+          <w:p>
+            <w:pPr>
+              <w:keepNext w:val="0"/>
+              <w:keepLines w:val="0"/>
+              <w:widowControl/>
+              <w:suppressLineNumbers w:val="0"/>
+              <w:jc w:val="center"/>
+              <w:rPr>
+                <w:vertAlign w:val="baseline"/>
+              </w:rPr>
+            </w:pPr>
+            <w:r>
+              <w:rPr>
+                <w:rFonts w:hint="default"/>
+                <w:vertAlign w:val="baseline"/>
+              </w:rPr>
+              <w:t>Nội dung cải tiến</w:t>
+            </w:r>
+          </w:p>
+        </w:tc>
+        <w:tc>
+          <w:tcPr>
+            <w:tcW w:w="2841" w:type="dxa"/>
+            <w:vAlign w:val="center"/>
+          </w:tcPr>
+          <w:p>
+            <w:pPr>
+              <w:keepNext w:val="0"/>
+              <w:keepLines w:val="0"/>
+              <w:widowControl/>
+              <w:suppressLineNumbers w:val="0"/>
+              <w:jc w:val="center"/>
+              <w:rPr>
+                <w:vertAlign w:val="baseline"/>
+              </w:rPr>
+            </w:pPr>
+            <w:r>
+              <w:rPr>
+                <w:rFonts w:hint="default"/>
+                <w:vertAlign w:val="baseline"/>
+              </w:rPr>
+              <w:t>Lý do</w:t>
+            </w:r>
+          </w:p>
+        </w:tc>
+      </w:tr>
+      <w:tr>
+        <w:tblPrEx>
+          <w:tblBorders>
+            <w:top w:val="single" w:color="auto" w:sz="4" w:space="0"/>
+            <w:left w:val="single" w:color="auto" w:sz="4" w:space="0"/>
+            <w:bottom w:val="single" w:color="auto" w:sz="4" w:space="0"/>
+            <w:right w:val="single" w:color="auto" w:sz="4" w:space="0"/>
+            <w:insideH w:val="single" w:color="auto" w:sz="4" w:space="0"/>
+            <w:insideV w:val="single" w:color="auto" w:sz="4" w:space="0"/>
+          </w:tblBorders>
+          <w:tblCellMar>
+            <w:left w:w="108" w:type="dxa"/>
+            <w:right w:w="108" w:type="dxa"/>
+          </w:tblCellMar>
+        </w:tblPrEx>
+        <w:trPr>
+          <w:trHeight w:val="828" w:hRule="atLeast"/>
+        </w:trPr>
+        <w:tc>
+          <w:tcPr>
+            <w:tcW w:w="1333" w:type="dxa"/>
+            <w:vAlign w:val="center"/>
+          </w:tcPr>
+          <w:p>
+            <w:pPr>
+              <w:keepNext w:val="0"/>
+              <w:keepLines w:val="0"/>
+              <w:widowControl/>
+              <w:suppressLineNumbers w:val="0"/>
+              <w:jc w:val="center"/>
+              <w:rPr>
+                <w:rFonts w:hint="default"/>
+                <w:vertAlign w:val="baseline"/>
+                <w:lang w:val="vi-VN"/>
+              </w:rPr>
+            </w:pPr>
+            <w:r>
+              <w:rPr>
+                <w:rFonts w:hint="default"/>
+                <w:vertAlign w:val="baseline"/>
+                <w:lang w:val="vi-VN"/>
+              </w:rPr>
+              <w:t>1</w:t>
+            </w:r>
+          </w:p>
+        </w:tc>
+        <w:tc>
+          <w:tcPr>
+            <w:tcW w:w="4348" w:type="dxa"/>
+            <w:vAlign w:val="center"/>
+          </w:tcPr>
+          <w:p>
+            <w:pPr>
+              <w:keepNext w:val="0"/>
+              <w:keepLines w:val="0"/>
+              <w:widowControl/>
+              <w:suppressLineNumbers w:val="0"/>
+              <w:jc w:val="left"/>
+              <w:rPr>
+                <w:vertAlign w:val="baseline"/>
+              </w:rPr>
+            </w:pPr>
+            <w:r>
+              <w:rPr>
+                <w:rFonts w:hint="default"/>
+                <w:vertAlign w:val="baseline"/>
+              </w:rPr>
+              <w:t>Chuẩn hóa quy trình kiểm thử cho từng User Story (Acceptance Criteria phải được test đầy đủ trước khi chuyển sang Done).</w:t>
+            </w:r>
+          </w:p>
+        </w:tc>
+        <w:tc>
+          <w:tcPr>
+            <w:tcW w:w="2841" w:type="dxa"/>
+            <w:vAlign w:val="center"/>
+          </w:tcPr>
+          <w:p>
+            <w:pPr>
+              <w:keepNext w:val="0"/>
+              <w:keepLines w:val="0"/>
+              <w:widowControl/>
+              <w:suppressLineNumbers w:val="0"/>
+              <w:jc w:val="left"/>
+              <w:rPr>
+                <w:vertAlign w:val="baseline"/>
+              </w:rPr>
+            </w:pPr>
+            <w:r>
+              <w:rPr>
+                <w:rFonts w:hint="default"/>
+                <w:vertAlign w:val="baseline"/>
+              </w:rPr>
+              <w:t>Giúp giảm bug giả lập, hạn chế lỗi logic và tăng độ tin cậy của sản phẩm.</w:t>
+            </w:r>
+          </w:p>
+        </w:tc>
+      </w:tr>
+      <w:tr>
+        <w:tblPrEx>
+          <w:tblBorders>
+            <w:top w:val="single" w:color="auto" w:sz="4" w:space="0"/>
+            <w:left w:val="single" w:color="auto" w:sz="4" w:space="0"/>
+            <w:bottom w:val="single" w:color="auto" w:sz="4" w:space="0"/>
+            <w:right w:val="single" w:color="auto" w:sz="4" w:space="0"/>
+            <w:insideH w:val="single" w:color="auto" w:sz="4" w:space="0"/>
+            <w:insideV w:val="single" w:color="auto" w:sz="4" w:space="0"/>
+          </w:tblBorders>
+          <w:tblCellMar>
+            <w:left w:w="108" w:type="dxa"/>
+            <w:right w:w="108" w:type="dxa"/>
+          </w:tblCellMar>
+        </w:tblPrEx>
+        <w:tc>
+          <w:tcPr>
+            <w:tcW w:w="1333" w:type="dxa"/>
+            <w:vAlign w:val="center"/>
+          </w:tcPr>
+          <w:p>
+            <w:pPr>
+              <w:keepNext w:val="0"/>
+              <w:keepLines w:val="0"/>
+              <w:widowControl/>
+              <w:suppressLineNumbers w:val="0"/>
+              <w:jc w:val="center"/>
+              <w:rPr>
+                <w:rFonts w:hint="default"/>
+                <w:vertAlign w:val="baseline"/>
+                <w:lang w:val="vi-VN"/>
+              </w:rPr>
+            </w:pPr>
+            <w:r>
+              <w:rPr>
+                <w:rFonts w:hint="default"/>
+                <w:vertAlign w:val="baseline"/>
+                <w:lang w:val="vi-VN"/>
+              </w:rPr>
+              <w:t>2</w:t>
+            </w:r>
+          </w:p>
+        </w:tc>
+        <w:tc>
+          <w:tcPr>
+            <w:tcW w:w="4348" w:type="dxa"/>
+            <w:vAlign w:val="center"/>
+          </w:tcPr>
+          <w:p>
+            <w:pPr>
+              <w:keepNext w:val="0"/>
+              <w:keepLines w:val="0"/>
+              <w:widowControl/>
+              <w:suppressLineNumbers w:val="0"/>
+              <w:jc w:val="left"/>
+              <w:rPr>
+                <w:vertAlign w:val="baseline"/>
+              </w:rPr>
+            </w:pPr>
+            <w:r>
+              <w:rPr>
+                <w:rFonts w:hint="default"/>
+                <w:vertAlign w:val="baseline"/>
+              </w:rPr>
+              <w:t>Cân bằng phân chia công việc giữa các thành viên (task phức tạp cần chia nhỏ hoặc hỗ trợ chéo).</w:t>
+            </w:r>
+          </w:p>
+        </w:tc>
+        <w:tc>
+          <w:tcPr>
+            <w:tcW w:w="2841" w:type="dxa"/>
+            <w:vAlign w:val="center"/>
+          </w:tcPr>
+          <w:p>
+            <w:pPr>
+              <w:keepNext w:val="0"/>
+              <w:keepLines w:val="0"/>
+              <w:widowControl/>
+              <w:suppressLineNumbers w:val="0"/>
+              <w:jc w:val="left"/>
+              <w:rPr>
+                <w:vertAlign w:val="baseline"/>
+              </w:rPr>
+            </w:pPr>
+            <w:r>
+              <w:rPr>
+                <w:rFonts w:hint="default"/>
+                <w:vertAlign w:val="baseline"/>
+              </w:rPr>
+              <w:t>Tránh tình trạng một số thành viên quá tải, đảm bảo tiến độ đồng đều.</w:t>
+            </w:r>
+          </w:p>
+        </w:tc>
+      </w:tr>
+      <w:tr>
+        <w:tblPrEx>
+          <w:tblBorders>
+            <w:top w:val="single" w:color="auto" w:sz="4" w:space="0"/>
+            <w:left w:val="single" w:color="auto" w:sz="4" w:space="0"/>
+            <w:bottom w:val="single" w:color="auto" w:sz="4" w:space="0"/>
+            <w:right w:val="single" w:color="auto" w:sz="4" w:space="0"/>
+            <w:insideH w:val="single" w:color="auto" w:sz="4" w:space="0"/>
+            <w:insideV w:val="single" w:color="auto" w:sz="4" w:space="0"/>
+          </w:tblBorders>
+          <w:tblCellMar>
+            <w:left w:w="108" w:type="dxa"/>
+            <w:right w:w="108" w:type="dxa"/>
+          </w:tblCellMar>
+        </w:tblPrEx>
+        <w:tc>
+          <w:tcPr>
+            <w:tcW w:w="1333" w:type="dxa"/>
+            <w:vAlign w:val="center"/>
+          </w:tcPr>
+          <w:p>
+            <w:pPr>
+              <w:keepNext w:val="0"/>
+              <w:keepLines w:val="0"/>
+              <w:widowControl/>
+              <w:suppressLineNumbers w:val="0"/>
+              <w:jc w:val="center"/>
+              <w:rPr>
+                <w:rFonts w:hint="default"/>
+                <w:vertAlign w:val="baseline"/>
+                <w:lang w:val="vi-VN"/>
+              </w:rPr>
+            </w:pPr>
+            <w:r>
+              <w:rPr>
+                <w:rFonts w:hint="default"/>
+                <w:vertAlign w:val="baseline"/>
+                <w:lang w:val="vi-VN"/>
+              </w:rPr>
+              <w:t>3</w:t>
+            </w:r>
+          </w:p>
+        </w:tc>
+        <w:tc>
+          <w:tcPr>
+            <w:tcW w:w="4348" w:type="dxa"/>
+            <w:vAlign w:val="center"/>
+          </w:tcPr>
+          <w:p>
+            <w:pPr>
+              <w:keepNext w:val="0"/>
+              <w:keepLines w:val="0"/>
+              <w:widowControl/>
+              <w:suppressLineNumbers w:val="0"/>
+              <w:jc w:val="left"/>
+              <w:rPr>
+                <w:vertAlign w:val="baseline"/>
+              </w:rPr>
+            </w:pPr>
+            <w:r>
+              <w:rPr>
+                <w:rFonts w:hint="default"/>
+                <w:vertAlign w:val="baseline"/>
+              </w:rPr>
+              <w:t>Tăng cường trao đổi nhanh trong Daily Scrum (tập trung vào khó khăn và giải pháp).</w:t>
+            </w:r>
+          </w:p>
+        </w:tc>
+        <w:tc>
+          <w:tcPr>
+            <w:tcW w:w="2841" w:type="dxa"/>
+            <w:vAlign w:val="center"/>
+          </w:tcPr>
+          <w:p>
+            <w:pPr>
+              <w:keepNext w:val="0"/>
+              <w:keepLines w:val="0"/>
+              <w:widowControl/>
+              <w:suppressLineNumbers w:val="0"/>
+              <w:jc w:val="left"/>
+              <w:rPr>
+                <w:vertAlign w:val="baseline"/>
+              </w:rPr>
+            </w:pPr>
+            <w:r>
+              <w:rPr>
+                <w:rFonts w:hint="default"/>
+                <w:vertAlign w:val="baseline"/>
+              </w:rPr>
+              <w:t>Giúp phát hiện sớm vấn đề, tránh để task Pending quá lâu.</w:t>
+            </w:r>
+          </w:p>
+        </w:tc>
+      </w:tr>
+      <w:tr>
+        <w:tblPrEx>
+          <w:tblBorders>
+            <w:top w:val="single" w:color="auto" w:sz="4" w:space="0"/>
+            <w:left w:val="single" w:color="auto" w:sz="4" w:space="0"/>
+            <w:bottom w:val="single" w:color="auto" w:sz="4" w:space="0"/>
+            <w:right w:val="single" w:color="auto" w:sz="4" w:space="0"/>
+            <w:insideH w:val="single" w:color="auto" w:sz="4" w:space="0"/>
+            <w:insideV w:val="single" w:color="auto" w:sz="4" w:space="0"/>
+          </w:tblBorders>
+          <w:tblCellMar>
+            <w:left w:w="108" w:type="dxa"/>
+            <w:right w:w="108" w:type="dxa"/>
+          </w:tblCellMar>
+        </w:tblPrEx>
+        <w:tc>
+          <w:tcPr>
+            <w:tcW w:w="1333" w:type="dxa"/>
+            <w:vAlign w:val="center"/>
+          </w:tcPr>
+          <w:p>
+            <w:pPr>
+              <w:keepNext w:val="0"/>
+              <w:keepLines w:val="0"/>
+              <w:widowControl/>
+              <w:suppressLineNumbers w:val="0"/>
+              <w:jc w:val="center"/>
+              <w:rPr>
+                <w:rFonts w:hint="default"/>
+                <w:vertAlign w:val="baseline"/>
+                <w:lang w:val="vi-VN"/>
+              </w:rPr>
+            </w:pPr>
+            <w:r>
+              <w:rPr>
+                <w:rFonts w:hint="default"/>
+                <w:vertAlign w:val="baseline"/>
+                <w:lang w:val="vi-VN"/>
+              </w:rPr>
+              <w:t>4</w:t>
+            </w:r>
+          </w:p>
+        </w:tc>
+        <w:tc>
+          <w:tcPr>
+            <w:tcW w:w="4348" w:type="dxa"/>
+            <w:vAlign w:val="center"/>
+          </w:tcPr>
+          <w:p>
+            <w:pPr>
+              <w:keepNext w:val="0"/>
+              <w:keepLines w:val="0"/>
+              <w:widowControl/>
+              <w:suppressLineNumbers w:val="0"/>
+              <w:jc w:val="left"/>
+              <w:rPr>
+                <w:vertAlign w:val="baseline"/>
+              </w:rPr>
+            </w:pPr>
+            <w:r>
+              <w:rPr>
+                <w:rFonts w:hint="default"/>
+                <w:vertAlign w:val="baseline"/>
+              </w:rPr>
+              <w:t>Tối ưu quy trình upload và lưu trữ tài liệu (LM-04).</w:t>
+            </w:r>
+          </w:p>
+        </w:tc>
+        <w:tc>
+          <w:tcPr>
+            <w:tcW w:w="2841" w:type="dxa"/>
+            <w:vAlign w:val="center"/>
+          </w:tcPr>
+          <w:p>
+            <w:pPr>
+              <w:keepNext w:val="0"/>
+              <w:keepLines w:val="0"/>
+              <w:widowControl/>
+              <w:suppressLineNumbers w:val="0"/>
+              <w:jc w:val="left"/>
+              <w:rPr>
+                <w:vertAlign w:val="baseline"/>
+              </w:rPr>
+            </w:pPr>
+            <w:r>
+              <w:rPr>
+                <w:rFonts w:hint="default"/>
+                <w:vertAlign w:val="baseline"/>
+              </w:rPr>
+              <w:t>Đây là chức năng có rủi ro cao, cần cải thiện để giảm lỗi dung lượng và bảo mật.</w:t>
+            </w:r>
+          </w:p>
+        </w:tc>
+      </w:tr>
+      <w:tr>
+        <w:tblPrEx>
+          <w:tblBorders>
+            <w:top w:val="single" w:color="auto" w:sz="4" w:space="0"/>
+            <w:left w:val="single" w:color="auto" w:sz="4" w:space="0"/>
+            <w:bottom w:val="single" w:color="auto" w:sz="4" w:space="0"/>
+            <w:right w:val="single" w:color="auto" w:sz="4" w:space="0"/>
+            <w:insideH w:val="single" w:color="auto" w:sz="4" w:space="0"/>
+            <w:insideV w:val="single" w:color="auto" w:sz="4" w:space="0"/>
+          </w:tblBorders>
+          <w:tblCellMar>
+            <w:left w:w="108" w:type="dxa"/>
+            <w:right w:w="108" w:type="dxa"/>
+          </w:tblCellMar>
+        </w:tblPrEx>
+        <w:tc>
+          <w:tcPr>
+            <w:tcW w:w="1333" w:type="dxa"/>
+            <w:vAlign w:val="center"/>
+          </w:tcPr>
+          <w:p>
+            <w:pPr>
+              <w:keepNext w:val="0"/>
+              <w:keepLines w:val="0"/>
+              <w:widowControl/>
+              <w:suppressLineNumbers w:val="0"/>
+              <w:jc w:val="center"/>
+              <w:rPr>
+                <w:rFonts w:hint="default"/>
+                <w:vertAlign w:val="baseline"/>
+                <w:lang w:val="vi-VN"/>
+              </w:rPr>
+            </w:pPr>
+            <w:r>
+              <w:rPr>
+                <w:rFonts w:hint="default"/>
+                <w:vertAlign w:val="baseline"/>
+                <w:lang w:val="vi-VN"/>
+              </w:rPr>
+              <w:t>5</w:t>
+            </w:r>
+          </w:p>
+        </w:tc>
+        <w:tc>
+          <w:tcPr>
+            <w:tcW w:w="4348" w:type="dxa"/>
+            <w:vAlign w:val="center"/>
+          </w:tcPr>
+          <w:p>
+            <w:pPr>
+              <w:keepNext w:val="0"/>
+              <w:keepLines w:val="0"/>
+              <w:widowControl/>
+              <w:suppressLineNumbers w:val="0"/>
+              <w:jc w:val="left"/>
+              <w:rPr>
+                <w:vertAlign w:val="baseline"/>
+              </w:rPr>
+            </w:pPr>
+            <w:r>
+              <w:rPr>
+                <w:rFonts w:hint="default"/>
+                <w:vertAlign w:val="baseline"/>
+              </w:rPr>
+              <w:t>Kiểm thử đa nền tảng cho tính năng thông báo (LM-05).</w:t>
+            </w:r>
+          </w:p>
+        </w:tc>
+        <w:tc>
+          <w:tcPr>
+            <w:tcW w:w="2841" w:type="dxa"/>
+            <w:vAlign w:val="center"/>
+          </w:tcPr>
+          <w:p>
+            <w:pPr>
+              <w:keepNext w:val="0"/>
+              <w:keepLines w:val="0"/>
+              <w:widowControl/>
+              <w:suppressLineNumbers w:val="0"/>
+              <w:jc w:val="left"/>
+              <w:rPr>
+                <w:vertAlign w:val="baseline"/>
+              </w:rPr>
+            </w:pPr>
+            <w:r>
+              <w:rPr>
+                <w:rFonts w:hint="default"/>
+                <w:vertAlign w:val="baseline"/>
+              </w:rPr>
+              <w:t>Đảm bảo trải nghiệm đồng nhất trên cả mobile và web, tránh bỏ sót thông báo.</w:t>
+            </w:r>
+          </w:p>
+        </w:tc>
+      </w:tr>
+      <w:tr>
+        <w:tblPrEx>
+          <w:tblBorders>
+            <w:top w:val="single" w:color="auto" w:sz="4" w:space="0"/>
+            <w:left w:val="single" w:color="auto" w:sz="4" w:space="0"/>
+            <w:bottom w:val="single" w:color="auto" w:sz="4" w:space="0"/>
+            <w:right w:val="single" w:color="auto" w:sz="4" w:space="0"/>
+            <w:insideH w:val="single" w:color="auto" w:sz="4" w:space="0"/>
+            <w:insideV w:val="single" w:color="auto" w:sz="4" w:space="0"/>
+          </w:tblBorders>
+        </w:tblPrEx>
+        <w:tc>
+          <w:tcPr>
+            <w:tcW w:w="1333" w:type="dxa"/>
+            <w:vAlign w:val="center"/>
+          </w:tcPr>
+          <w:p>
+            <w:pPr>
+              <w:keepNext w:val="0"/>
+              <w:keepLines w:val="0"/>
+              <w:widowControl/>
+              <w:suppressLineNumbers w:val="0"/>
+              <w:jc w:val="center"/>
+              <w:rPr>
+                <w:rFonts w:hint="default"/>
+                <w:vertAlign w:val="baseline"/>
+                <w:lang w:val="vi-VN"/>
+              </w:rPr>
+            </w:pPr>
+            <w:r>
+              <w:rPr>
+                <w:rFonts w:hint="default"/>
+                <w:vertAlign w:val="baseline"/>
+                <w:lang w:val="vi-VN"/>
+              </w:rPr>
+              <w:t>6</w:t>
+            </w:r>
+          </w:p>
+        </w:tc>
+        <w:tc>
+          <w:tcPr>
+            <w:tcW w:w="4348" w:type="dxa"/>
+            <w:vAlign w:val="center"/>
+          </w:tcPr>
+          <w:p>
+            <w:pPr>
+              <w:keepNext w:val="0"/>
+              <w:keepLines w:val="0"/>
+              <w:widowControl/>
+              <w:suppressLineNumbers w:val="0"/>
+              <w:jc w:val="left"/>
+              <w:rPr>
+                <w:vertAlign w:val="baseline"/>
+              </w:rPr>
+            </w:pPr>
+            <w:r>
+              <w:rPr>
+                <w:rFonts w:hint="default"/>
+                <w:vertAlign w:val="baseline"/>
+              </w:rPr>
+              <w:t>Cập nhật tài liệu hướng dẫn sử dụng song song với phát triển.</w:t>
+            </w:r>
+          </w:p>
+        </w:tc>
+        <w:tc>
+          <w:tcPr>
+            <w:tcW w:w="2841" w:type="dxa"/>
+            <w:vAlign w:val="center"/>
+          </w:tcPr>
+          <w:p>
+            <w:pPr>
+              <w:keepNext w:val="0"/>
+              <w:keepLines w:val="0"/>
+              <w:widowControl/>
+              <w:suppressLineNumbers w:val="0"/>
+              <w:jc w:val="left"/>
+              <w:rPr>
+                <w:vertAlign w:val="baseline"/>
+              </w:rPr>
+            </w:pPr>
+            <w:r>
+              <w:rPr>
+                <w:rFonts w:hint="default"/>
+                <w:vertAlign w:val="baseline"/>
+              </w:rPr>
+              <w:t>Giúp người dùng và tester dễ dàng nắm bắt tính năng mới, giảm thời gian đào tạo.</w:t>
+            </w:r>
+          </w:p>
+        </w:tc>
+      </w:tr>
+    </w:tbl>
     <w:p>
       <w:pPr>
         <w:keepNext w:val="0"/>
@@ -39569,6 +40251,616 @@
         <w:jc w:val="left"/>
       </w:pPr>
     </w:p>
+    <w:tbl>
+      <w:tblPr>
+        <w:tblStyle w:val="7"/>
+        <w:tblW w:w="0" w:type="auto"/>
+        <w:tblInd w:w="0" w:type="dxa"/>
+        <w:tblBorders>
+          <w:top w:val="single" w:color="auto" w:sz="4" w:space="0"/>
+          <w:left w:val="single" w:color="auto" w:sz="4" w:space="0"/>
+          <w:bottom w:val="single" w:color="auto" w:sz="4" w:space="0"/>
+          <w:right w:val="single" w:color="auto" w:sz="4" w:space="0"/>
+          <w:insideH w:val="single" w:color="auto" w:sz="4" w:space="0"/>
+          <w:insideV w:val="single" w:color="auto" w:sz="4" w:space="0"/>
+        </w:tblBorders>
+        <w:tblLayout w:type="autofit"/>
+        <w:tblCellMar>
+          <w:left w:w="108" w:type="dxa"/>
+          <w:right w:w="108" w:type="dxa"/>
+        </w:tblCellMar>
+      </w:tblPr>
+      <w:tblGrid>
+        <w:gridCol w:w="2840"/>
+        <w:gridCol w:w="2840"/>
+        <w:gridCol w:w="2840"/>
+      </w:tblGrid>
+      <w:tr>
+        <w:tblPrEx>
+          <w:tblBorders>
+            <w:top w:val="single" w:color="auto" w:sz="4" w:space="0"/>
+            <w:left w:val="single" w:color="auto" w:sz="4" w:space="0"/>
+            <w:bottom w:val="single" w:color="auto" w:sz="4" w:space="0"/>
+            <w:right w:val="single" w:color="auto" w:sz="4" w:space="0"/>
+            <w:insideH w:val="single" w:color="auto" w:sz="4" w:space="0"/>
+            <w:insideV w:val="single" w:color="auto" w:sz="4" w:space="0"/>
+          </w:tblBorders>
+          <w:tblCellMar>
+            <w:left w:w="108" w:type="dxa"/>
+            <w:right w:w="108" w:type="dxa"/>
+          </w:tblCellMar>
+        </w:tblPrEx>
+        <w:trPr>
+          <w:trHeight w:val="671" w:hRule="atLeast"/>
+        </w:trPr>
+        <w:tc>
+          <w:tcPr>
+            <w:tcW w:w="2840" w:type="dxa"/>
+            <w:vAlign w:val="center"/>
+          </w:tcPr>
+          <w:p>
+            <w:pPr>
+              <w:jc w:val="center"/>
+              <w:rPr>
+                <w:rFonts w:hint="default"/>
+                <w:vertAlign w:val="baseline"/>
+                <w:lang w:val="vi-VN"/>
+              </w:rPr>
+            </w:pPr>
+            <w:r>
+              <w:rPr>
+                <w:rFonts w:hint="default"/>
+                <w:vertAlign w:val="baseline"/>
+                <w:lang w:val="vi-VN"/>
+              </w:rPr>
+              <w:t>Bài học</w:t>
+            </w:r>
+          </w:p>
+        </w:tc>
+        <w:tc>
+          <w:tcPr>
+            <w:tcW w:w="2840" w:type="dxa"/>
+            <w:vAlign w:val="center"/>
+          </w:tcPr>
+          <w:p>
+            <w:pPr>
+              <w:jc w:val="center"/>
+              <w:rPr>
+                <w:vertAlign w:val="baseline"/>
+              </w:rPr>
+            </w:pPr>
+            <w:r>
+              <w:rPr>
+                <w:rFonts w:hint="default"/>
+                <w:vertAlign w:val="baseline"/>
+              </w:rPr>
+              <w:t>Mô tả</w:t>
+            </w:r>
+          </w:p>
+        </w:tc>
+        <w:tc>
+          <w:tcPr>
+            <w:tcW w:w="2840" w:type="dxa"/>
+            <w:vAlign w:val="center"/>
+          </w:tcPr>
+          <w:p>
+            <w:pPr>
+              <w:jc w:val="center"/>
+              <w:rPr>
+                <w:vertAlign w:val="baseline"/>
+              </w:rPr>
+            </w:pPr>
+            <w:r>
+              <w:rPr>
+                <w:rFonts w:hint="default"/>
+                <w:vertAlign w:val="baseline"/>
+              </w:rPr>
+              <w:t>Ý nghĩa cho Sprint sau</w:t>
+            </w:r>
+          </w:p>
+        </w:tc>
+      </w:tr>
+      <w:tr>
+        <w:tblPrEx>
+          <w:tblBorders>
+            <w:top w:val="single" w:color="auto" w:sz="4" w:space="0"/>
+            <w:left w:val="single" w:color="auto" w:sz="4" w:space="0"/>
+            <w:bottom w:val="single" w:color="auto" w:sz="4" w:space="0"/>
+            <w:right w:val="single" w:color="auto" w:sz="4" w:space="0"/>
+            <w:insideH w:val="single" w:color="auto" w:sz="4" w:space="0"/>
+            <w:insideV w:val="single" w:color="auto" w:sz="4" w:space="0"/>
+          </w:tblBorders>
+          <w:tblCellMar>
+            <w:left w:w="108" w:type="dxa"/>
+            <w:right w:w="108" w:type="dxa"/>
+          </w:tblCellMar>
+        </w:tblPrEx>
+        <w:trPr>
+          <w:trHeight w:val="1114" w:hRule="atLeast"/>
+        </w:trPr>
+        <w:tc>
+          <w:tcPr>
+            <w:tcW w:w="2840" w:type="dxa"/>
+            <w:vAlign w:val="center"/>
+          </w:tcPr>
+          <w:p>
+            <w:pPr>
+              <w:jc w:val="left"/>
+              <w:rPr>
+                <w:vertAlign w:val="baseline"/>
+              </w:rPr>
+            </w:pPr>
+            <w:r>
+              <w:rPr>
+                <w:rFonts w:hint="default"/>
+                <w:vertAlign w:val="baseline"/>
+              </w:rPr>
+              <w:t>1. Kiểm thử sớm và liên tục</w:t>
+            </w:r>
+          </w:p>
+        </w:tc>
+        <w:tc>
+          <w:tcPr>
+            <w:tcW w:w="2840" w:type="dxa"/>
+            <w:vAlign w:val="center"/>
+          </w:tcPr>
+          <w:p>
+            <w:pPr>
+              <w:jc w:val="left"/>
+              <w:rPr>
+                <w:vertAlign w:val="baseline"/>
+              </w:rPr>
+            </w:pPr>
+            <w:r>
+              <w:rPr>
+                <w:rFonts w:hint="default"/>
+                <w:vertAlign w:val="baseline"/>
+              </w:rPr>
+              <w:t>Việc để một số tính năng (upload tài liệu, thông báo) đến cuối Sprint mới kiểm thử khiến phát sinh lỗi nhiều.</w:t>
+            </w:r>
+          </w:p>
+        </w:tc>
+        <w:tc>
+          <w:tcPr>
+            <w:tcW w:w="2840" w:type="dxa"/>
+            <w:vAlign w:val="center"/>
+          </w:tcPr>
+          <w:p>
+            <w:pPr>
+              <w:jc w:val="left"/>
+              <w:rPr>
+                <w:vertAlign w:val="baseline"/>
+              </w:rPr>
+            </w:pPr>
+            <w:r>
+              <w:rPr>
+                <w:rFonts w:hint="default"/>
+                <w:vertAlign w:val="baseline"/>
+              </w:rPr>
+              <w:t>Cần đưa kiểm thử vào ngay từ giai đoạn phát triển để phát hiện bug sớm.</w:t>
+            </w:r>
+          </w:p>
+        </w:tc>
+      </w:tr>
+      <w:tr>
+        <w:tblPrEx>
+          <w:tblBorders>
+            <w:top w:val="single" w:color="auto" w:sz="4" w:space="0"/>
+            <w:left w:val="single" w:color="auto" w:sz="4" w:space="0"/>
+            <w:bottom w:val="single" w:color="auto" w:sz="4" w:space="0"/>
+            <w:right w:val="single" w:color="auto" w:sz="4" w:space="0"/>
+            <w:insideH w:val="single" w:color="auto" w:sz="4" w:space="0"/>
+            <w:insideV w:val="single" w:color="auto" w:sz="4" w:space="0"/>
+          </w:tblBorders>
+          <w:tblCellMar>
+            <w:left w:w="108" w:type="dxa"/>
+            <w:right w:w="108" w:type="dxa"/>
+          </w:tblCellMar>
+        </w:tblPrEx>
+        <w:trPr>
+          <w:trHeight w:val="1090" w:hRule="atLeast"/>
+        </w:trPr>
+        <w:tc>
+          <w:tcPr>
+            <w:tcW w:w="2840" w:type="dxa"/>
+            <w:vAlign w:val="center"/>
+          </w:tcPr>
+          <w:p>
+            <w:pPr>
+              <w:jc w:val="left"/>
+              <w:rPr>
+                <w:vertAlign w:val="baseline"/>
+              </w:rPr>
+            </w:pPr>
+            <w:r>
+              <w:rPr>
+                <w:rFonts w:hint="default"/>
+                <w:vertAlign w:val="baseline"/>
+              </w:rPr>
+              <w:t>2. Phân chia công việc hợp lý</w:t>
+            </w:r>
+          </w:p>
+        </w:tc>
+        <w:tc>
+          <w:tcPr>
+            <w:tcW w:w="2840" w:type="dxa"/>
+            <w:vAlign w:val="center"/>
+          </w:tcPr>
+          <w:p>
+            <w:pPr>
+              <w:jc w:val="left"/>
+              <w:rPr>
+                <w:vertAlign w:val="baseline"/>
+              </w:rPr>
+            </w:pPr>
+            <w:r>
+              <w:rPr>
+                <w:rFonts w:hint="default"/>
+                <w:vertAlign w:val="baseline"/>
+              </w:rPr>
+              <w:t>Một số thành viên bị quá tải do nhận nhiều task phức tạp, trong khi người khác ít việc hơn.</w:t>
+            </w:r>
+          </w:p>
+        </w:tc>
+        <w:tc>
+          <w:tcPr>
+            <w:tcW w:w="2840" w:type="dxa"/>
+            <w:vAlign w:val="center"/>
+          </w:tcPr>
+          <w:p>
+            <w:pPr>
+              <w:jc w:val="left"/>
+              <w:rPr>
+                <w:vertAlign w:val="baseline"/>
+              </w:rPr>
+            </w:pPr>
+            <w:r>
+              <w:rPr>
+                <w:rFonts w:hint="default"/>
+                <w:vertAlign w:val="baseline"/>
+              </w:rPr>
+              <w:t>Cần chia nhỏ task và phân bổ đều, có cơ chế hỗ trợ chéo khi gặp khó khăn.</w:t>
+            </w:r>
+          </w:p>
+        </w:tc>
+      </w:tr>
+      <w:tr>
+        <w:tblPrEx>
+          <w:tblBorders>
+            <w:top w:val="single" w:color="auto" w:sz="4" w:space="0"/>
+            <w:left w:val="single" w:color="auto" w:sz="4" w:space="0"/>
+            <w:bottom w:val="single" w:color="auto" w:sz="4" w:space="0"/>
+            <w:right w:val="single" w:color="auto" w:sz="4" w:space="0"/>
+            <w:insideH w:val="single" w:color="auto" w:sz="4" w:space="0"/>
+            <w:insideV w:val="single" w:color="auto" w:sz="4" w:space="0"/>
+          </w:tblBorders>
+          <w:tblCellMar>
+            <w:left w:w="108" w:type="dxa"/>
+            <w:right w:w="108" w:type="dxa"/>
+          </w:tblCellMar>
+        </w:tblPrEx>
+        <w:trPr>
+          <w:trHeight w:val="932" w:hRule="atLeast"/>
+        </w:trPr>
+        <w:tc>
+          <w:tcPr>
+            <w:tcW w:w="2840" w:type="dxa"/>
+            <w:vAlign w:val="center"/>
+          </w:tcPr>
+          <w:p>
+            <w:pPr>
+              <w:jc w:val="left"/>
+              <w:rPr>
+                <w:vertAlign w:val="baseline"/>
+              </w:rPr>
+            </w:pPr>
+            <w:r>
+              <w:rPr>
+                <w:rFonts w:hint="default"/>
+                <w:vertAlign w:val="baseline"/>
+              </w:rPr>
+              <w:t>3. Daily Scrum tập trung vào vấn đề</w:t>
+            </w:r>
+          </w:p>
+        </w:tc>
+        <w:tc>
+          <w:tcPr>
+            <w:tcW w:w="2840" w:type="dxa"/>
+            <w:vAlign w:val="center"/>
+          </w:tcPr>
+          <w:p>
+            <w:pPr>
+              <w:jc w:val="left"/>
+              <w:rPr>
+                <w:vertAlign w:val="baseline"/>
+              </w:rPr>
+            </w:pPr>
+            <w:r>
+              <w:rPr>
+                <w:rFonts w:hint="default"/>
+                <w:vertAlign w:val="baseline"/>
+              </w:rPr>
+              <w:t>Có lúc Daily Scrum chỉ báo cáo tiến độ mà chưa tập trung vào khó khăn.</w:t>
+            </w:r>
+          </w:p>
+        </w:tc>
+        <w:tc>
+          <w:tcPr>
+            <w:tcW w:w="2840" w:type="dxa"/>
+            <w:vAlign w:val="center"/>
+          </w:tcPr>
+          <w:p>
+            <w:pPr>
+              <w:jc w:val="left"/>
+              <w:rPr>
+                <w:vertAlign w:val="baseline"/>
+              </w:rPr>
+            </w:pPr>
+            <w:r>
+              <w:rPr>
+                <w:rFonts w:hint="default"/>
+                <w:vertAlign w:val="baseline"/>
+              </w:rPr>
+              <w:t>Nên dành thời gian ngắn nhưng tập trung vào việc tháo gỡ trở ngại.</w:t>
+            </w:r>
+          </w:p>
+        </w:tc>
+      </w:tr>
+      <w:tr>
+        <w:tblPrEx>
+          <w:tblBorders>
+            <w:top w:val="single" w:color="auto" w:sz="4" w:space="0"/>
+            <w:left w:val="single" w:color="auto" w:sz="4" w:space="0"/>
+            <w:bottom w:val="single" w:color="auto" w:sz="4" w:space="0"/>
+            <w:right w:val="single" w:color="auto" w:sz="4" w:space="0"/>
+            <w:insideH w:val="single" w:color="auto" w:sz="4" w:space="0"/>
+            <w:insideV w:val="single" w:color="auto" w:sz="4" w:space="0"/>
+          </w:tblBorders>
+          <w:tblCellMar>
+            <w:left w:w="108" w:type="dxa"/>
+            <w:right w:w="108" w:type="dxa"/>
+          </w:tblCellMar>
+        </w:tblPrEx>
+        <w:trPr>
+          <w:trHeight w:val="1163" w:hRule="atLeast"/>
+        </w:trPr>
+        <w:tc>
+          <w:tcPr>
+            <w:tcW w:w="2840" w:type="dxa"/>
+            <w:vAlign w:val="center"/>
+          </w:tcPr>
+          <w:p>
+            <w:pPr>
+              <w:jc w:val="left"/>
+              <w:rPr>
+                <w:vertAlign w:val="baseline"/>
+              </w:rPr>
+            </w:pPr>
+            <w:r>
+              <w:rPr>
+                <w:rFonts w:hint="default"/>
+                <w:vertAlign w:val="baseline"/>
+              </w:rPr>
+              <w:t>4. Ưu tiên tính năng cốt lõi</w:t>
+            </w:r>
+          </w:p>
+        </w:tc>
+        <w:tc>
+          <w:tcPr>
+            <w:tcW w:w="2840" w:type="dxa"/>
+            <w:vAlign w:val="center"/>
+          </w:tcPr>
+          <w:p>
+            <w:pPr>
+              <w:jc w:val="left"/>
+              <w:rPr>
+                <w:vertAlign w:val="baseline"/>
+              </w:rPr>
+            </w:pPr>
+            <w:r>
+              <w:rPr>
+                <w:rFonts w:hint="default"/>
+                <w:vertAlign w:val="baseline"/>
+              </w:rPr>
+              <w:t>Nhóm đã làm thêm tính năng ghi chú nhanh (LM-07) nhưng một số chức năng quan trọng chưa hoàn thiện.</w:t>
+            </w:r>
+          </w:p>
+        </w:tc>
+        <w:tc>
+          <w:tcPr>
+            <w:tcW w:w="2840" w:type="dxa"/>
+            <w:vAlign w:val="center"/>
+          </w:tcPr>
+          <w:p>
+            <w:pPr>
+              <w:jc w:val="left"/>
+              <w:rPr>
+                <w:vertAlign w:val="baseline"/>
+              </w:rPr>
+            </w:pPr>
+            <w:r>
+              <w:rPr>
+                <w:rFonts w:hint="default"/>
+              </w:rPr>
+              <w:t>Cần bám sát MoSCoW, đảm bảo “Must have” hoàn thành trước khi mở rộng.</w:t>
+            </w:r>
+          </w:p>
+        </w:tc>
+      </w:tr>
+      <w:tr>
+        <w:tblPrEx>
+          <w:tblBorders>
+            <w:top w:val="single" w:color="auto" w:sz="4" w:space="0"/>
+            <w:left w:val="single" w:color="auto" w:sz="4" w:space="0"/>
+            <w:bottom w:val="single" w:color="auto" w:sz="4" w:space="0"/>
+            <w:right w:val="single" w:color="auto" w:sz="4" w:space="0"/>
+            <w:insideH w:val="single" w:color="auto" w:sz="4" w:space="0"/>
+            <w:insideV w:val="single" w:color="auto" w:sz="4" w:space="0"/>
+          </w:tblBorders>
+        </w:tblPrEx>
+        <w:trPr>
+          <w:trHeight w:val="841" w:hRule="atLeast"/>
+        </w:trPr>
+        <w:tc>
+          <w:tcPr>
+            <w:tcW w:w="2840" w:type="dxa"/>
+            <w:vAlign w:val="center"/>
+          </w:tcPr>
+          <w:p>
+            <w:pPr>
+              <w:jc w:val="left"/>
+              <w:rPr>
+                <w:vertAlign w:val="baseline"/>
+              </w:rPr>
+            </w:pPr>
+            <w:r>
+              <w:rPr>
+                <w:rFonts w:hint="default"/>
+                <w:vertAlign w:val="baseline"/>
+              </w:rPr>
+              <w:t>5. Tài liệu hướng dẫn song song phát triển</w:t>
+            </w:r>
+          </w:p>
+        </w:tc>
+        <w:tc>
+          <w:tcPr>
+            <w:tcW w:w="2840" w:type="dxa"/>
+            <w:vAlign w:val="center"/>
+          </w:tcPr>
+          <w:p>
+            <w:pPr>
+              <w:jc w:val="left"/>
+              <w:rPr>
+                <w:rFonts w:hint="default"/>
+                <w:vertAlign w:val="baseline"/>
+                <w:lang w:val="vi-VN"/>
+              </w:rPr>
+            </w:pPr>
+            <w:r>
+              <w:rPr>
+                <w:rFonts w:hint="default"/>
+                <w:vertAlign w:val="baseline"/>
+              </w:rPr>
+              <w:t>Tài liệu chưa được cập nhật kịp thời, gây khó khăn cho test</w:t>
+            </w:r>
+            <w:r>
+              <w:rPr>
+                <w:rFonts w:hint="default"/>
+                <w:vertAlign w:val="baseline"/>
+                <w:lang w:val="vi-VN"/>
+              </w:rPr>
+              <w:t>er</w:t>
+            </w:r>
+          </w:p>
+        </w:tc>
+        <w:tc>
+          <w:tcPr>
+            <w:tcW w:w="2840" w:type="dxa"/>
+            <w:vAlign w:val="center"/>
+          </w:tcPr>
+          <w:p>
+            <w:pPr>
+              <w:jc w:val="left"/>
+              <w:rPr>
+                <w:rFonts w:hint="default"/>
+                <w:vertAlign w:val="baseline"/>
+                <w:lang w:val="vi-VN"/>
+              </w:rPr>
+            </w:pPr>
+            <w:r>
+              <w:rPr>
+                <w:rFonts w:hint="default"/>
+                <w:vertAlign w:val="baseline"/>
+                <w:lang w:val="vi-VN"/>
+              </w:rPr>
+              <w:t>Nên viết tài liệu hướng dẫn và test case song song với quá trình dev.</w:t>
+            </w:r>
+          </w:p>
+        </w:tc>
+      </w:tr>
+      <w:tr>
+        <w:tblPrEx>
+          <w:tblBorders>
+            <w:top w:val="single" w:color="auto" w:sz="4" w:space="0"/>
+            <w:left w:val="single" w:color="auto" w:sz="4" w:space="0"/>
+            <w:bottom w:val="single" w:color="auto" w:sz="4" w:space="0"/>
+            <w:right w:val="single" w:color="auto" w:sz="4" w:space="0"/>
+            <w:insideH w:val="single" w:color="auto" w:sz="4" w:space="0"/>
+            <w:insideV w:val="single" w:color="auto" w:sz="4" w:space="0"/>
+          </w:tblBorders>
+          <w:tblCellMar>
+            <w:left w:w="108" w:type="dxa"/>
+            <w:right w:w="108" w:type="dxa"/>
+          </w:tblCellMar>
+        </w:tblPrEx>
+        <w:trPr>
+          <w:trHeight w:val="975" w:hRule="atLeast"/>
+        </w:trPr>
+        <w:tc>
+          <w:tcPr>
+            <w:tcW w:w="2840" w:type="dxa"/>
+            <w:vAlign w:val="center"/>
+          </w:tcPr>
+          <w:p>
+            <w:pPr>
+              <w:jc w:val="left"/>
+              <w:rPr>
+                <w:vertAlign w:val="baseline"/>
+              </w:rPr>
+            </w:pPr>
+            <w:r>
+              <w:rPr>
+                <w:rFonts w:hint="default"/>
+                <w:vertAlign w:val="baseline"/>
+              </w:rPr>
+              <w:t>6. Kiểm thử đa nền tảng</w:t>
+            </w:r>
+          </w:p>
+        </w:tc>
+        <w:tc>
+          <w:tcPr>
+            <w:tcW w:w="2840" w:type="dxa"/>
+            <w:vAlign w:val="center"/>
+          </w:tcPr>
+          <w:p>
+            <w:pPr>
+              <w:jc w:val="left"/>
+              <w:rPr>
+                <w:vertAlign w:val="baseline"/>
+              </w:rPr>
+            </w:pPr>
+            <w:r>
+              <w:rPr>
+                <w:rFonts w:hint="default"/>
+                <w:vertAlign w:val="baseline"/>
+              </w:rPr>
+              <w:t>Thông báo nhắc lịch hoạt động chưa ổn định trên mobile/web.</w:t>
+            </w:r>
+          </w:p>
+        </w:tc>
+        <w:tc>
+          <w:tcPr>
+            <w:tcW w:w="2840" w:type="dxa"/>
+            <w:vAlign w:val="center"/>
+          </w:tcPr>
+          <w:p>
+            <w:pPr>
+              <w:jc w:val="left"/>
+              <w:rPr>
+                <w:vertAlign w:val="baseline"/>
+              </w:rPr>
+            </w:pPr>
+            <w:r>
+              <w:rPr>
+                <w:rFonts w:hint="default"/>
+                <w:vertAlign w:val="baseline"/>
+              </w:rPr>
+              <w:t>Cần có kế hoạch test trên nhiều thiết bị và hệ điều hành ngay từ đầu.</w:t>
+            </w:r>
+          </w:p>
+        </w:tc>
+      </w:tr>
+    </w:tbl>
     <w:p/>
     <w:sectPr>
       <w:pgSz w:w="11906" w:h="16838"/>
